--- a/4_Diari/2025.02.19-Demarchi.docx
+++ b/4_Diari/2025.02.19-Demarchi.docx
@@ -444,8 +444,32 @@
               </w:rPr>
               <w:t>Modificato lo Use Case, eliminato attore Admin e aggiunto che l’utente può eliminare il suo account.</w:t>
             </w:r>
-            <w:bookmarkStart w:id="3" w:name="_GoBack"/>
-            <w:bookmarkEnd w:id="3"/>
+          </w:p>
+          <w:p>
+            <w:pPr>
+              <w:rPr>
+                <w:rFonts w:ascii="Arial" w:hAnsi="Arial" w:cs="Arial"/>
+              </w:rPr>
+            </w:pPr>
+            <w:r>
+              <w:rPr>
+                <w:rFonts w:ascii="Arial" w:hAnsi="Arial" w:cs="Arial"/>
+              </w:rPr>
+              <w:t xml:space="preserve">Iniziato a Strutturare </w:t>
+            </w:r>
+            <w:r>
+              <w:rPr>
+                <w:rFonts w:ascii="Arial" w:hAnsi="Arial" w:cs="Arial"/>
+              </w:rPr>
+              <w:t>il menu del gioco.</w:t>
+            </w:r>
+          </w:p>
+          <w:p>
+            <w:pPr>
+              <w:rPr>
+                <w:rFonts w:ascii="Arial" w:hAnsi="Arial" w:cs="Arial"/>
+              </w:rPr>
+            </w:pPr>
           </w:p>
         </w:tc>
       </w:tr>
@@ -632,6 +656,14 @@
                 <w:rFonts w:ascii="Arial" w:hAnsi="Arial" w:cs="Arial"/>
               </w:rPr>
             </w:pPr>
+            <w:r>
+              <w:rPr>
+                <w:rFonts w:ascii="Arial" w:hAnsi="Arial" w:cs="Arial"/>
+              </w:rPr>
+              <w:t>Implementare correttamente le animazioni</w:t>
+            </w:r>
+            <w:bookmarkStart w:id="3" w:name="_GoBack"/>
+            <w:bookmarkEnd w:id="3"/>
           </w:p>
         </w:tc>
       </w:tr>
@@ -4424,6 +4456,7 @@
     <w:rsid w:val="007E2877"/>
     <w:rsid w:val="008073A0"/>
     <w:rsid w:val="008303FA"/>
+    <w:rsid w:val="00837B8D"/>
     <w:rsid w:val="00842400"/>
     <w:rsid w:val="00866671"/>
     <w:rsid w:val="00886235"/>
@@ -4482,7 +4515,6 @@
     <w:rsid w:val="00DF62F5"/>
     <w:rsid w:val="00E07B40"/>
     <w:rsid w:val="00E13AFB"/>
-    <w:rsid w:val="00E221C2"/>
     <w:rsid w:val="00E26C6E"/>
     <w:rsid w:val="00E316BF"/>
     <w:rsid w:val="00E42975"/>
@@ -5537,7 +5569,7 @@
 </file>
 
 <file path=customXml/itemProps4.xml><?xml version="1.0" encoding="utf-8"?>
-<ds:datastoreItem xmlns:ds="http://schemas.openxmlformats.org/officeDocument/2006/customXml" ds:itemID="{DCC1B42A-E0A7-4B31-A77E-109117AD9E3F}">
+<ds:datastoreItem xmlns:ds="http://schemas.openxmlformats.org/officeDocument/2006/customXml" ds:itemID="{37898255-400C-4395-B952-8044FADED330}">
   <ds:schemaRefs>
     <ds:schemaRef ds:uri="http://schemas.openxmlformats.org/officeDocument/2006/bibliography"/>
   </ds:schemaRefs>

--- a/4_Diari/2025.02.19-Demarchi.docx
+++ b/4_Diari/2025.02.19-Demarchi.docx
@@ -1,6 +1,6 @@
 
 <file path=word/document.xml><?xml version="1.0" encoding="utf-8"?>
-<w:document xmlns:wpc="http://schemas.microsoft.com/office/word/2010/wordprocessingCanvas" xmlns:cx="http://schemas.microsoft.com/office/drawing/2014/chartex" xmlns:cx1="http://schemas.microsoft.com/office/drawing/2015/9/8/chartex" xmlns:cx2="http://schemas.microsoft.com/office/drawing/2015/10/21/chartex" xmlns:cx3="http://schemas.microsoft.com/office/drawing/2016/5/9/chartex" xmlns:cx4="http://schemas.microsoft.com/office/drawing/2016/5/10/chartex" xmlns:cx5="http://schemas.microsoft.com/office/drawing/2016/5/11/chartex" xmlns:cx6="http://schemas.microsoft.com/office/drawing/2016/5/12/chartex" xmlns:cx7="http://schemas.microsoft.com/office/drawing/2016/5/13/chartex" xmlns:cx8="http://schemas.microsoft.com/office/drawing/2016/5/14/chartex" xmlns:mc="http://schemas.openxmlformats.org/markup-compatibility/2006" xmlns:aink="http://schemas.microsoft.com/office/drawing/2016/ink" xmlns:am3d="http://schemas.microsoft.com/office/drawing/2017/model3d" xmlns:o="urn:schemas-microsoft-com:office:office" xmlns:r="http://schemas.openxmlformats.org/officeDocument/2006/relationships" xmlns:m="http://schemas.openxmlformats.org/officeDocument/2006/math" xmlns:v="urn:schemas-microsoft-com:vml" xmlns:wp14="http://schemas.microsoft.com/office/word/2010/wordprocessingDrawing" xmlns:wp="http://schemas.openxmlformats.org/drawingml/2006/wordprocessingDrawing" xmlns:w10="urn:schemas-microsoft-com:office:word" xmlns:w="http://schemas.openxmlformats.org/wordprocessingml/2006/main" xmlns:w14="http://schemas.microsoft.com/office/word/2010/wordml" xmlns:w15="http://schemas.microsoft.com/office/word/2012/wordml" xmlns:w16cid="http://schemas.microsoft.com/office/word/2016/wordml/cid" xmlns:w16se="http://schemas.microsoft.com/office/word/2015/wordml/symex" xmlns:wpg="http://schemas.microsoft.com/office/word/2010/wordprocessingGroup" xmlns:wpi="http://schemas.microsoft.com/office/word/2010/wordprocessingInk" xmlns:wne="http://schemas.microsoft.com/office/word/2006/wordml" xmlns:wps="http://schemas.microsoft.com/office/word/2010/wordprocessingShape" mc:Ignorable="w14 w15 w16se w16cid wp14">
+<w:document xmlns:wpc="http://schemas.microsoft.com/office/word/2010/wordprocessingCanvas" xmlns:cx="http://schemas.microsoft.com/office/drawing/2014/chartex" xmlns:cx1="http://schemas.microsoft.com/office/drawing/2015/9/8/chartex" xmlns:cx2="http://schemas.microsoft.com/office/drawing/2015/10/21/chartex" xmlns:cx3="http://schemas.microsoft.com/office/drawing/2016/5/9/chartex" xmlns:cx4="http://schemas.microsoft.com/office/drawing/2016/5/10/chartex" xmlns:cx5="http://schemas.microsoft.com/office/drawing/2016/5/11/chartex" xmlns:cx6="http://schemas.microsoft.com/office/drawing/2016/5/12/chartex" xmlns:cx7="http://schemas.microsoft.com/office/drawing/2016/5/13/chartex" xmlns:cx8="http://schemas.microsoft.com/office/drawing/2016/5/14/chartex" xmlns:mc="http://schemas.openxmlformats.org/markup-compatibility/2006" xmlns:aink="http://schemas.microsoft.com/office/drawing/2016/ink" xmlns:am3d="http://schemas.microsoft.com/office/drawing/2017/model3d" xmlns:o="urn:schemas-microsoft-com:office:office" xmlns:oel="http://schemas.microsoft.com/office/2019/extlst" xmlns:r="http://schemas.openxmlformats.org/officeDocument/2006/relationships" xmlns:m="http://schemas.openxmlformats.org/officeDocument/2006/math" xmlns:v="urn:schemas-microsoft-com:vml" xmlns:wp14="http://schemas.microsoft.com/office/word/2010/wordprocessingDrawing" xmlns:wp="http://schemas.openxmlformats.org/drawingml/2006/wordprocessingDrawing" xmlns:w10="urn:schemas-microsoft-com:office:word" xmlns:w="http://schemas.openxmlformats.org/wordprocessingml/2006/main" xmlns:w14="http://schemas.microsoft.com/office/word/2010/wordml" xmlns:w15="http://schemas.microsoft.com/office/word/2012/wordml" xmlns:w16cex="http://schemas.microsoft.com/office/word/2018/wordml/cex" xmlns:w16cid="http://schemas.microsoft.com/office/word/2016/wordml/cid" xmlns:w16="http://schemas.microsoft.com/office/word/2018/wordml" xmlns:w16du="http://schemas.microsoft.com/office/word/2023/wordml/word16du" xmlns:w16sdtdh="http://schemas.microsoft.com/office/word/2020/wordml/sdtdatahash" xmlns:w16sdtfl="http://schemas.microsoft.com/office/word/2024/wordml/sdtformatlock" xmlns:w16se="http://schemas.microsoft.com/office/word/2015/wordml/symex" xmlns:wpg="http://schemas.microsoft.com/office/word/2010/wordprocessingGroup" xmlns:wpi="http://schemas.microsoft.com/office/word/2010/wordprocessingInk" xmlns:wne="http://schemas.microsoft.com/office/word/2006/wordml" xmlns:wps="http://schemas.microsoft.com/office/word/2010/wordprocessingShape" mc:Ignorable="w14 w15 w16se w16cid w16 w16cex w16sdtdh w16sdtfl w16du wp14">
   <w:body>
     <w:p>
       <w:pPr>
@@ -252,16 +252,8 @@
               <w:rPr>
                 <w:rFonts w:ascii="Arial" w:hAnsi="Arial" w:cs="Arial"/>
               </w:rPr>
-              <w:t xml:space="preserve">Verifica </w:t>
+              <w:t>Verifica teorica</w:t>
             </w:r>
-            <w:proofErr w:type="spellStart"/>
-            <w:r>
-              <w:rPr>
-                <w:rFonts w:ascii="Arial" w:hAnsi="Arial" w:cs="Arial"/>
-              </w:rPr>
-              <w:t>terorica</w:t>
-            </w:r>
-            <w:proofErr w:type="spellEnd"/>
           </w:p>
         </w:tc>
       </w:tr>
@@ -662,8 +654,6 @@
               </w:rPr>
               <w:t>Implementare correttamente le animazioni</w:t>
             </w:r>
-            <w:bookmarkStart w:id="3" w:name="_GoBack"/>
-            <w:bookmarkEnd w:id="3"/>
           </w:p>
         </w:tc>
       </w:tr>
@@ -688,7 +678,7 @@
 </file>
 
 <file path=word/endnotes.xml><?xml version="1.0" encoding="utf-8"?>
-<w:endnotes xmlns:wpc="http://schemas.microsoft.com/office/word/2010/wordprocessingCanvas" xmlns:cx="http://schemas.microsoft.com/office/drawing/2014/chartex" xmlns:cx1="http://schemas.microsoft.com/office/drawing/2015/9/8/chartex" xmlns:cx2="http://schemas.microsoft.com/office/drawing/2015/10/21/chartex" xmlns:cx3="http://schemas.microsoft.com/office/drawing/2016/5/9/chartex" xmlns:cx4="http://schemas.microsoft.com/office/drawing/2016/5/10/chartex" xmlns:cx5="http://schemas.microsoft.com/office/drawing/2016/5/11/chartex" xmlns:cx6="http://schemas.microsoft.com/office/drawing/2016/5/12/chartex" xmlns:cx7="http://schemas.microsoft.com/office/drawing/2016/5/13/chartex" xmlns:cx8="http://schemas.microsoft.com/office/drawing/2016/5/14/chartex" xmlns:mc="http://schemas.openxmlformats.org/markup-compatibility/2006" xmlns:aink="http://schemas.microsoft.com/office/drawing/2016/ink" xmlns:am3d="http://schemas.microsoft.com/office/drawing/2017/model3d" xmlns:o="urn:schemas-microsoft-com:office:office" xmlns:r="http://schemas.openxmlformats.org/officeDocument/2006/relationships" xmlns:m="http://schemas.openxmlformats.org/officeDocument/2006/math" xmlns:v="urn:schemas-microsoft-com:vml" xmlns:wp14="http://schemas.microsoft.com/office/word/2010/wordprocessingDrawing" xmlns:wp="http://schemas.openxmlformats.org/drawingml/2006/wordprocessingDrawing" xmlns:w10="urn:schemas-microsoft-com:office:word" xmlns:w="http://schemas.openxmlformats.org/wordprocessingml/2006/main" xmlns:w14="http://schemas.microsoft.com/office/word/2010/wordml" xmlns:w15="http://schemas.microsoft.com/office/word/2012/wordml" xmlns:w16cid="http://schemas.microsoft.com/office/word/2016/wordml/cid" xmlns:w16se="http://schemas.microsoft.com/office/word/2015/wordml/symex" xmlns:wpg="http://schemas.microsoft.com/office/word/2010/wordprocessingGroup" xmlns:wpi="http://schemas.microsoft.com/office/word/2010/wordprocessingInk" xmlns:wne="http://schemas.microsoft.com/office/word/2006/wordml" xmlns:wps="http://schemas.microsoft.com/office/word/2010/wordprocessingShape" mc:Ignorable="w14 w15 w16se w16cid wp14">
+<w:endnotes xmlns:wpc="http://schemas.microsoft.com/office/word/2010/wordprocessingCanvas" xmlns:cx="http://schemas.microsoft.com/office/drawing/2014/chartex" xmlns:cx1="http://schemas.microsoft.com/office/drawing/2015/9/8/chartex" xmlns:cx2="http://schemas.microsoft.com/office/drawing/2015/10/21/chartex" xmlns:cx3="http://schemas.microsoft.com/office/drawing/2016/5/9/chartex" xmlns:cx4="http://schemas.microsoft.com/office/drawing/2016/5/10/chartex" xmlns:cx5="http://schemas.microsoft.com/office/drawing/2016/5/11/chartex" xmlns:cx6="http://schemas.microsoft.com/office/drawing/2016/5/12/chartex" xmlns:cx7="http://schemas.microsoft.com/office/drawing/2016/5/13/chartex" xmlns:cx8="http://schemas.microsoft.com/office/drawing/2016/5/14/chartex" xmlns:mc="http://schemas.openxmlformats.org/markup-compatibility/2006" xmlns:aink="http://schemas.microsoft.com/office/drawing/2016/ink" xmlns:am3d="http://schemas.microsoft.com/office/drawing/2017/model3d" xmlns:o="urn:schemas-microsoft-com:office:office" xmlns:oel="http://schemas.microsoft.com/office/2019/extlst" xmlns:r="http://schemas.openxmlformats.org/officeDocument/2006/relationships" xmlns:m="http://schemas.openxmlformats.org/officeDocument/2006/math" xmlns:v="urn:schemas-microsoft-com:vml" xmlns:wp14="http://schemas.microsoft.com/office/word/2010/wordprocessingDrawing" xmlns:wp="http://schemas.openxmlformats.org/drawingml/2006/wordprocessingDrawing" xmlns:w10="urn:schemas-microsoft-com:office:word" xmlns:w="http://schemas.openxmlformats.org/wordprocessingml/2006/main" xmlns:w14="http://schemas.microsoft.com/office/word/2010/wordml" xmlns:w15="http://schemas.microsoft.com/office/word/2012/wordml" xmlns:w16cex="http://schemas.microsoft.com/office/word/2018/wordml/cex" xmlns:w16cid="http://schemas.microsoft.com/office/word/2016/wordml/cid" xmlns:w16="http://schemas.microsoft.com/office/word/2018/wordml" xmlns:w16du="http://schemas.microsoft.com/office/word/2023/wordml/word16du" xmlns:w16sdtdh="http://schemas.microsoft.com/office/word/2020/wordml/sdtdatahash" xmlns:w16sdtfl="http://schemas.microsoft.com/office/word/2024/wordml/sdtformatlock" xmlns:w16se="http://schemas.microsoft.com/office/word/2015/wordml/symex" xmlns:wpg="http://schemas.microsoft.com/office/word/2010/wordprocessingGroup" xmlns:wpi="http://schemas.microsoft.com/office/word/2010/wordprocessingInk" xmlns:wne="http://schemas.microsoft.com/office/word/2006/wordml" xmlns:wps="http://schemas.microsoft.com/office/word/2010/wordprocessingShape" mc:Ignorable="w14 w15 w16se w16cid w16 w16cex w16sdtdh w16sdtfl w16du wp14">
   <w:endnote w:type="separator" w:id="-1">
     <w:p>
       <w:pPr>
@@ -713,7 +703,7 @@
 </file>
 
 <file path=word/footer1.xml><?xml version="1.0" encoding="utf-8"?>
-<w:ftr xmlns:wpc="http://schemas.microsoft.com/office/word/2010/wordprocessingCanvas" xmlns:cx="http://schemas.microsoft.com/office/drawing/2014/chartex" xmlns:cx1="http://schemas.microsoft.com/office/drawing/2015/9/8/chartex" xmlns:cx2="http://schemas.microsoft.com/office/drawing/2015/10/21/chartex" xmlns:cx3="http://schemas.microsoft.com/office/drawing/2016/5/9/chartex" xmlns:cx4="http://schemas.microsoft.com/office/drawing/2016/5/10/chartex" xmlns:cx5="http://schemas.microsoft.com/office/drawing/2016/5/11/chartex" xmlns:cx6="http://schemas.microsoft.com/office/drawing/2016/5/12/chartex" xmlns:cx7="http://schemas.microsoft.com/office/drawing/2016/5/13/chartex" xmlns:cx8="http://schemas.microsoft.com/office/drawing/2016/5/14/chartex" xmlns:mc="http://schemas.openxmlformats.org/markup-compatibility/2006" xmlns:aink="http://schemas.microsoft.com/office/drawing/2016/ink" xmlns:am3d="http://schemas.microsoft.com/office/drawing/2017/model3d" xmlns:o="urn:schemas-microsoft-com:office:office" xmlns:r="http://schemas.openxmlformats.org/officeDocument/2006/relationships" xmlns:m="http://schemas.openxmlformats.org/officeDocument/2006/math" xmlns:v="urn:schemas-microsoft-com:vml" xmlns:wp14="http://schemas.microsoft.com/office/word/2010/wordprocessingDrawing" xmlns:wp="http://schemas.openxmlformats.org/drawingml/2006/wordprocessingDrawing" xmlns:w10="urn:schemas-microsoft-com:office:word" xmlns:w="http://schemas.openxmlformats.org/wordprocessingml/2006/main" xmlns:w14="http://schemas.microsoft.com/office/word/2010/wordml" xmlns:w15="http://schemas.microsoft.com/office/word/2012/wordml" xmlns:w16cid="http://schemas.microsoft.com/office/word/2016/wordml/cid" xmlns:w16se="http://schemas.microsoft.com/office/word/2015/wordml/symex" xmlns:wpg="http://schemas.microsoft.com/office/word/2010/wordprocessingGroup" xmlns:wpi="http://schemas.microsoft.com/office/word/2010/wordprocessingInk" xmlns:wne="http://schemas.microsoft.com/office/word/2006/wordml" xmlns:wps="http://schemas.microsoft.com/office/word/2010/wordprocessingShape" mc:Ignorable="w14 w15 w16se w16cid wp14">
+<w:ftr xmlns:wpc="http://schemas.microsoft.com/office/word/2010/wordprocessingCanvas" xmlns:cx="http://schemas.microsoft.com/office/drawing/2014/chartex" xmlns:cx1="http://schemas.microsoft.com/office/drawing/2015/9/8/chartex" xmlns:cx2="http://schemas.microsoft.com/office/drawing/2015/10/21/chartex" xmlns:cx3="http://schemas.microsoft.com/office/drawing/2016/5/9/chartex" xmlns:cx4="http://schemas.microsoft.com/office/drawing/2016/5/10/chartex" xmlns:cx5="http://schemas.microsoft.com/office/drawing/2016/5/11/chartex" xmlns:cx6="http://schemas.microsoft.com/office/drawing/2016/5/12/chartex" xmlns:cx7="http://schemas.microsoft.com/office/drawing/2016/5/13/chartex" xmlns:cx8="http://schemas.microsoft.com/office/drawing/2016/5/14/chartex" xmlns:mc="http://schemas.openxmlformats.org/markup-compatibility/2006" xmlns:aink="http://schemas.microsoft.com/office/drawing/2016/ink" xmlns:am3d="http://schemas.microsoft.com/office/drawing/2017/model3d" xmlns:o="urn:schemas-microsoft-com:office:office" xmlns:oel="http://schemas.microsoft.com/office/2019/extlst" xmlns:r="http://schemas.openxmlformats.org/officeDocument/2006/relationships" xmlns:m="http://schemas.openxmlformats.org/officeDocument/2006/math" xmlns:v="urn:schemas-microsoft-com:vml" xmlns:wp14="http://schemas.microsoft.com/office/word/2010/wordprocessingDrawing" xmlns:wp="http://schemas.openxmlformats.org/drawingml/2006/wordprocessingDrawing" xmlns:w10="urn:schemas-microsoft-com:office:word" xmlns:w="http://schemas.openxmlformats.org/wordprocessingml/2006/main" xmlns:w14="http://schemas.microsoft.com/office/word/2010/wordml" xmlns:w15="http://schemas.microsoft.com/office/word/2012/wordml" xmlns:w16cex="http://schemas.microsoft.com/office/word/2018/wordml/cex" xmlns:w16cid="http://schemas.microsoft.com/office/word/2016/wordml/cid" xmlns:w16="http://schemas.microsoft.com/office/word/2018/wordml" xmlns:w16du="http://schemas.microsoft.com/office/word/2023/wordml/word16du" xmlns:w16sdtdh="http://schemas.microsoft.com/office/word/2020/wordml/sdtdatahash" xmlns:w16sdtfl="http://schemas.microsoft.com/office/word/2024/wordml/sdtformatlock" xmlns:w16se="http://schemas.microsoft.com/office/word/2015/wordml/symex" xmlns:wpg="http://schemas.microsoft.com/office/word/2010/wordprocessingGroup" xmlns:wpi="http://schemas.microsoft.com/office/word/2010/wordprocessingInk" xmlns:wne="http://schemas.microsoft.com/office/word/2006/wordml" xmlns:wps="http://schemas.microsoft.com/office/word/2010/wordprocessingShape" mc:Ignorable="w14 w15 w16se w16cid w16 w16cex w16sdtdh w16sdtfl w16du wp14">
   <w:p>
     <w:pPr>
       <w:tabs>
@@ -736,7 +726,6 @@
         <w:dataBinding w:prefixMappings="xmlns:ns0='http://schemas.openxmlformats.org/officeDocument/2006/extended-properties'" w:xpath="/ns0:Properties[1]/ns0:Company[1]" w:storeItemID="{6668398D-A668-4E3E-A5EB-62B293D839F1}"/>
         <w:text/>
       </w:sdtPr>
-      <w:sdtEndPr/>
       <w:sdtContent>
         <w:r>
           <w:rPr>
@@ -846,7 +835,7 @@
 </file>
 
 <file path=word/footnotes.xml><?xml version="1.0" encoding="utf-8"?>
-<w:footnotes xmlns:wpc="http://schemas.microsoft.com/office/word/2010/wordprocessingCanvas" xmlns:cx="http://schemas.microsoft.com/office/drawing/2014/chartex" xmlns:cx1="http://schemas.microsoft.com/office/drawing/2015/9/8/chartex" xmlns:cx2="http://schemas.microsoft.com/office/drawing/2015/10/21/chartex" xmlns:cx3="http://schemas.microsoft.com/office/drawing/2016/5/9/chartex" xmlns:cx4="http://schemas.microsoft.com/office/drawing/2016/5/10/chartex" xmlns:cx5="http://schemas.microsoft.com/office/drawing/2016/5/11/chartex" xmlns:cx6="http://schemas.microsoft.com/office/drawing/2016/5/12/chartex" xmlns:cx7="http://schemas.microsoft.com/office/drawing/2016/5/13/chartex" xmlns:cx8="http://schemas.microsoft.com/office/drawing/2016/5/14/chartex" xmlns:mc="http://schemas.openxmlformats.org/markup-compatibility/2006" xmlns:aink="http://schemas.microsoft.com/office/drawing/2016/ink" xmlns:am3d="http://schemas.microsoft.com/office/drawing/2017/model3d" xmlns:o="urn:schemas-microsoft-com:office:office" xmlns:r="http://schemas.openxmlformats.org/officeDocument/2006/relationships" xmlns:m="http://schemas.openxmlformats.org/officeDocument/2006/math" xmlns:v="urn:schemas-microsoft-com:vml" xmlns:wp14="http://schemas.microsoft.com/office/word/2010/wordprocessingDrawing" xmlns:wp="http://schemas.openxmlformats.org/drawingml/2006/wordprocessingDrawing" xmlns:w10="urn:schemas-microsoft-com:office:word" xmlns:w="http://schemas.openxmlformats.org/wordprocessingml/2006/main" xmlns:w14="http://schemas.microsoft.com/office/word/2010/wordml" xmlns:w15="http://schemas.microsoft.com/office/word/2012/wordml" xmlns:w16cid="http://schemas.microsoft.com/office/word/2016/wordml/cid" xmlns:w16se="http://schemas.microsoft.com/office/word/2015/wordml/symex" xmlns:wpg="http://schemas.microsoft.com/office/word/2010/wordprocessingGroup" xmlns:wpi="http://schemas.microsoft.com/office/word/2010/wordprocessingInk" xmlns:wne="http://schemas.microsoft.com/office/word/2006/wordml" xmlns:wps="http://schemas.microsoft.com/office/word/2010/wordprocessingShape" mc:Ignorable="w14 w15 w16se w16cid wp14">
+<w:footnotes xmlns:wpc="http://schemas.microsoft.com/office/word/2010/wordprocessingCanvas" xmlns:cx="http://schemas.microsoft.com/office/drawing/2014/chartex" xmlns:cx1="http://schemas.microsoft.com/office/drawing/2015/9/8/chartex" xmlns:cx2="http://schemas.microsoft.com/office/drawing/2015/10/21/chartex" xmlns:cx3="http://schemas.microsoft.com/office/drawing/2016/5/9/chartex" xmlns:cx4="http://schemas.microsoft.com/office/drawing/2016/5/10/chartex" xmlns:cx5="http://schemas.microsoft.com/office/drawing/2016/5/11/chartex" xmlns:cx6="http://schemas.microsoft.com/office/drawing/2016/5/12/chartex" xmlns:cx7="http://schemas.microsoft.com/office/drawing/2016/5/13/chartex" xmlns:cx8="http://schemas.microsoft.com/office/drawing/2016/5/14/chartex" xmlns:mc="http://schemas.openxmlformats.org/markup-compatibility/2006" xmlns:aink="http://schemas.microsoft.com/office/drawing/2016/ink" xmlns:am3d="http://schemas.microsoft.com/office/drawing/2017/model3d" xmlns:o="urn:schemas-microsoft-com:office:office" xmlns:oel="http://schemas.microsoft.com/office/2019/extlst" xmlns:r="http://schemas.openxmlformats.org/officeDocument/2006/relationships" xmlns:m="http://schemas.openxmlformats.org/officeDocument/2006/math" xmlns:v="urn:schemas-microsoft-com:vml" xmlns:wp14="http://schemas.microsoft.com/office/word/2010/wordprocessingDrawing" xmlns:wp="http://schemas.openxmlformats.org/drawingml/2006/wordprocessingDrawing" xmlns:w10="urn:schemas-microsoft-com:office:word" xmlns:w="http://schemas.openxmlformats.org/wordprocessingml/2006/main" xmlns:w14="http://schemas.microsoft.com/office/word/2010/wordml" xmlns:w15="http://schemas.microsoft.com/office/word/2012/wordml" xmlns:w16cex="http://schemas.microsoft.com/office/word/2018/wordml/cex" xmlns:w16cid="http://schemas.microsoft.com/office/word/2016/wordml/cid" xmlns:w16="http://schemas.microsoft.com/office/word/2018/wordml" xmlns:w16du="http://schemas.microsoft.com/office/word/2023/wordml/word16du" xmlns:w16sdtdh="http://schemas.microsoft.com/office/word/2020/wordml/sdtdatahash" xmlns:w16sdtfl="http://schemas.microsoft.com/office/word/2024/wordml/sdtformatlock" xmlns:w16se="http://schemas.microsoft.com/office/word/2015/wordml/symex" xmlns:wpg="http://schemas.microsoft.com/office/word/2010/wordprocessingGroup" xmlns:wpi="http://schemas.microsoft.com/office/word/2010/wordprocessingInk" xmlns:wne="http://schemas.microsoft.com/office/word/2006/wordml" xmlns:wps="http://schemas.microsoft.com/office/word/2010/wordprocessingShape" mc:Ignorable="w14 w15 w16se w16cid w16 w16cex w16sdtdh w16sdtfl w16du wp14">
   <w:footnote w:type="separator" w:id="-1">
     <w:p>
       <w:pPr>
@@ -871,7 +860,7 @@
 </file>
 
 <file path=word/header1.xml><?xml version="1.0" encoding="utf-8"?>
-<w:hdr xmlns:wpc="http://schemas.microsoft.com/office/word/2010/wordprocessingCanvas" xmlns:cx="http://schemas.microsoft.com/office/drawing/2014/chartex" xmlns:cx1="http://schemas.microsoft.com/office/drawing/2015/9/8/chartex" xmlns:cx2="http://schemas.microsoft.com/office/drawing/2015/10/21/chartex" xmlns:cx3="http://schemas.microsoft.com/office/drawing/2016/5/9/chartex" xmlns:cx4="http://schemas.microsoft.com/office/drawing/2016/5/10/chartex" xmlns:cx5="http://schemas.microsoft.com/office/drawing/2016/5/11/chartex" xmlns:cx6="http://schemas.microsoft.com/office/drawing/2016/5/12/chartex" xmlns:cx7="http://schemas.microsoft.com/office/drawing/2016/5/13/chartex" xmlns:cx8="http://schemas.microsoft.com/office/drawing/2016/5/14/chartex" xmlns:mc="http://schemas.openxmlformats.org/markup-compatibility/2006" xmlns:aink="http://schemas.microsoft.com/office/drawing/2016/ink" xmlns:am3d="http://schemas.microsoft.com/office/drawing/2017/model3d" xmlns:o="urn:schemas-microsoft-com:office:office" xmlns:r="http://schemas.openxmlformats.org/officeDocument/2006/relationships" xmlns:m="http://schemas.openxmlformats.org/officeDocument/2006/math" xmlns:v="urn:schemas-microsoft-com:vml" xmlns:wp14="http://schemas.microsoft.com/office/word/2010/wordprocessingDrawing" xmlns:wp="http://schemas.openxmlformats.org/drawingml/2006/wordprocessingDrawing" xmlns:w10="urn:schemas-microsoft-com:office:word" xmlns:w="http://schemas.openxmlformats.org/wordprocessingml/2006/main" xmlns:w14="http://schemas.microsoft.com/office/word/2010/wordml" xmlns:w15="http://schemas.microsoft.com/office/word/2012/wordml" xmlns:w16cid="http://schemas.microsoft.com/office/word/2016/wordml/cid" xmlns:w16se="http://schemas.microsoft.com/office/word/2015/wordml/symex" xmlns:wpg="http://schemas.microsoft.com/office/word/2010/wordprocessingGroup" xmlns:wpi="http://schemas.microsoft.com/office/word/2010/wordprocessingInk" xmlns:wne="http://schemas.microsoft.com/office/word/2006/wordml" xmlns:wps="http://schemas.microsoft.com/office/word/2010/wordprocessingShape" mc:Ignorable="w14 w15 w16se w16cid wp14">
+<w:hdr xmlns:wpc="http://schemas.microsoft.com/office/word/2010/wordprocessingCanvas" xmlns:cx="http://schemas.microsoft.com/office/drawing/2014/chartex" xmlns:cx1="http://schemas.microsoft.com/office/drawing/2015/9/8/chartex" xmlns:cx2="http://schemas.microsoft.com/office/drawing/2015/10/21/chartex" xmlns:cx3="http://schemas.microsoft.com/office/drawing/2016/5/9/chartex" xmlns:cx4="http://schemas.microsoft.com/office/drawing/2016/5/10/chartex" xmlns:cx5="http://schemas.microsoft.com/office/drawing/2016/5/11/chartex" xmlns:cx6="http://schemas.microsoft.com/office/drawing/2016/5/12/chartex" xmlns:cx7="http://schemas.microsoft.com/office/drawing/2016/5/13/chartex" xmlns:cx8="http://schemas.microsoft.com/office/drawing/2016/5/14/chartex" xmlns:mc="http://schemas.openxmlformats.org/markup-compatibility/2006" xmlns:aink="http://schemas.microsoft.com/office/drawing/2016/ink" xmlns:am3d="http://schemas.microsoft.com/office/drawing/2017/model3d" xmlns:o="urn:schemas-microsoft-com:office:office" xmlns:oel="http://schemas.microsoft.com/office/2019/extlst" xmlns:r="http://schemas.openxmlformats.org/officeDocument/2006/relationships" xmlns:m="http://schemas.openxmlformats.org/officeDocument/2006/math" xmlns:v="urn:schemas-microsoft-com:vml" xmlns:wp14="http://schemas.microsoft.com/office/word/2010/wordprocessingDrawing" xmlns:wp="http://schemas.openxmlformats.org/drawingml/2006/wordprocessingDrawing" xmlns:w10="urn:schemas-microsoft-com:office:word" xmlns:w="http://schemas.openxmlformats.org/wordprocessingml/2006/main" xmlns:w14="http://schemas.microsoft.com/office/word/2010/wordml" xmlns:w15="http://schemas.microsoft.com/office/word/2012/wordml" xmlns:w16cex="http://schemas.microsoft.com/office/word/2018/wordml/cex" xmlns:w16cid="http://schemas.microsoft.com/office/word/2016/wordml/cid" xmlns:w16="http://schemas.microsoft.com/office/word/2018/wordml" xmlns:w16du="http://schemas.microsoft.com/office/word/2023/wordml/word16du" xmlns:w16sdtdh="http://schemas.microsoft.com/office/word/2020/wordml/sdtdatahash" xmlns:w16sdtfl="http://schemas.microsoft.com/office/word/2024/wordml/sdtformatlock" xmlns:w16se="http://schemas.microsoft.com/office/word/2015/wordml/symex" xmlns:wpg="http://schemas.microsoft.com/office/word/2010/wordprocessingGroup" xmlns:wpi="http://schemas.microsoft.com/office/word/2010/wordprocessingInk" xmlns:wne="http://schemas.microsoft.com/office/word/2006/wordml" xmlns:wps="http://schemas.microsoft.com/office/word/2010/wordprocessingShape" mc:Ignorable="w14 w15 w16se w16cid w16 w16cex w16sdtdh w16sdtfl w16du wp14">
   <w:p>
     <w:pPr>
       <w:rPr>
@@ -890,7 +879,7 @@
 </file>
 
 <file path=word/numbering.xml><?xml version="1.0" encoding="utf-8"?>
-<w:numbering xmlns:wpc="http://schemas.microsoft.com/office/word/2010/wordprocessingCanvas" xmlns:cx="http://schemas.microsoft.com/office/drawing/2014/chartex" xmlns:cx1="http://schemas.microsoft.com/office/drawing/2015/9/8/chartex" xmlns:cx2="http://schemas.microsoft.com/office/drawing/2015/10/21/chartex" xmlns:cx3="http://schemas.microsoft.com/office/drawing/2016/5/9/chartex" xmlns:cx4="http://schemas.microsoft.com/office/drawing/2016/5/10/chartex" xmlns:cx5="http://schemas.microsoft.com/office/drawing/2016/5/11/chartex" xmlns:cx6="http://schemas.microsoft.com/office/drawing/2016/5/12/chartex" xmlns:cx7="http://schemas.microsoft.com/office/drawing/2016/5/13/chartex" xmlns:cx8="http://schemas.microsoft.com/office/drawing/2016/5/14/chartex" xmlns:mc="http://schemas.openxmlformats.org/markup-compatibility/2006" xmlns:aink="http://schemas.microsoft.com/office/drawing/2016/ink" xmlns:am3d="http://schemas.microsoft.com/office/drawing/2017/model3d" xmlns:o="urn:schemas-microsoft-com:office:office" xmlns:r="http://schemas.openxmlformats.org/officeDocument/2006/relationships" xmlns:m="http://schemas.openxmlformats.org/officeDocument/2006/math" xmlns:v="urn:schemas-microsoft-com:vml" xmlns:wp14="http://schemas.microsoft.com/office/word/2010/wordprocessingDrawing" xmlns:wp="http://schemas.openxmlformats.org/drawingml/2006/wordprocessingDrawing" xmlns:w10="urn:schemas-microsoft-com:office:word" xmlns:w="http://schemas.openxmlformats.org/wordprocessingml/2006/main" xmlns:w14="http://schemas.microsoft.com/office/word/2010/wordml" xmlns:w15="http://schemas.microsoft.com/office/word/2012/wordml" xmlns:w16cid="http://schemas.microsoft.com/office/word/2016/wordml/cid" xmlns:w16se="http://schemas.microsoft.com/office/word/2015/wordml/symex" xmlns:wpg="http://schemas.microsoft.com/office/word/2010/wordprocessingGroup" xmlns:wpi="http://schemas.microsoft.com/office/word/2010/wordprocessingInk" xmlns:wne="http://schemas.microsoft.com/office/word/2006/wordml" xmlns:wps="http://schemas.microsoft.com/office/word/2010/wordprocessingShape" mc:Ignorable="w14 w15 w16se w16cid wp14">
+<w:numbering xmlns:wpc="http://schemas.microsoft.com/office/word/2010/wordprocessingCanvas" xmlns:cx="http://schemas.microsoft.com/office/drawing/2014/chartex" xmlns:cx1="http://schemas.microsoft.com/office/drawing/2015/9/8/chartex" xmlns:cx2="http://schemas.microsoft.com/office/drawing/2015/10/21/chartex" xmlns:cx3="http://schemas.microsoft.com/office/drawing/2016/5/9/chartex" xmlns:cx4="http://schemas.microsoft.com/office/drawing/2016/5/10/chartex" xmlns:cx5="http://schemas.microsoft.com/office/drawing/2016/5/11/chartex" xmlns:cx6="http://schemas.microsoft.com/office/drawing/2016/5/12/chartex" xmlns:cx7="http://schemas.microsoft.com/office/drawing/2016/5/13/chartex" xmlns:cx8="http://schemas.microsoft.com/office/drawing/2016/5/14/chartex" xmlns:mc="http://schemas.openxmlformats.org/markup-compatibility/2006" xmlns:aink="http://schemas.microsoft.com/office/drawing/2016/ink" xmlns:am3d="http://schemas.microsoft.com/office/drawing/2017/model3d" xmlns:o="urn:schemas-microsoft-com:office:office" xmlns:oel="http://schemas.microsoft.com/office/2019/extlst" xmlns:r="http://schemas.openxmlformats.org/officeDocument/2006/relationships" xmlns:m="http://schemas.openxmlformats.org/officeDocument/2006/math" xmlns:v="urn:schemas-microsoft-com:vml" xmlns:wp14="http://schemas.microsoft.com/office/word/2010/wordprocessingDrawing" xmlns:wp="http://schemas.openxmlformats.org/drawingml/2006/wordprocessingDrawing" xmlns:w10="urn:schemas-microsoft-com:office:word" xmlns:w="http://schemas.openxmlformats.org/wordprocessingml/2006/main" xmlns:w14="http://schemas.microsoft.com/office/word/2010/wordml" xmlns:w15="http://schemas.microsoft.com/office/word/2012/wordml" xmlns:w16cex="http://schemas.microsoft.com/office/word/2018/wordml/cex" xmlns:w16cid="http://schemas.microsoft.com/office/word/2016/wordml/cid" xmlns:w16="http://schemas.microsoft.com/office/word/2018/wordml" xmlns:w16du="http://schemas.microsoft.com/office/word/2023/wordml/word16du" xmlns:w16sdtdh="http://schemas.microsoft.com/office/word/2020/wordml/sdtdatahash" xmlns:w16sdtfl="http://schemas.microsoft.com/office/word/2024/wordml/sdtformatlock" xmlns:w16se="http://schemas.microsoft.com/office/word/2015/wordml/symex" xmlns:wpg="http://schemas.microsoft.com/office/word/2010/wordprocessingGroup" xmlns:wpi="http://schemas.microsoft.com/office/word/2010/wordprocessingInk" xmlns:wne="http://schemas.microsoft.com/office/word/2006/wordml" xmlns:wps="http://schemas.microsoft.com/office/word/2010/wordprocessingShape" mc:Ignorable="w14 w15 w16se w16cid w16 w16cex w16sdtdh w16sdtfl w16du wp14">
   <w:abstractNum w:abstractNumId="0" w15:restartNumberingAfterBreak="0">
     <w:nsid w:val="1AC113DD"/>
     <w:multiLevelType w:val="hybridMultilevel"/>
@@ -3345,77 +3334,77 @@
       </w:pPr>
     </w:lvl>
   </w:abstractNum>
-  <w:num w:numId="1">
+  <w:num w:numId="1" w16cid:durableId="1490554374">
     <w:abstractNumId w:val="16"/>
   </w:num>
-  <w:num w:numId="2">
+  <w:num w:numId="2" w16cid:durableId="2001040481">
     <w:abstractNumId w:val="13"/>
   </w:num>
-  <w:num w:numId="3">
+  <w:num w:numId="3" w16cid:durableId="1388644131">
     <w:abstractNumId w:val="17"/>
   </w:num>
-  <w:num w:numId="4">
+  <w:num w:numId="4" w16cid:durableId="814372656">
     <w:abstractNumId w:val="5"/>
   </w:num>
-  <w:num w:numId="5">
+  <w:num w:numId="5" w16cid:durableId="1467548974">
     <w:abstractNumId w:val="20"/>
   </w:num>
-  <w:num w:numId="6">
+  <w:num w:numId="6" w16cid:durableId="451559556">
     <w:abstractNumId w:val="1"/>
   </w:num>
-  <w:num w:numId="7">
+  <w:num w:numId="7" w16cid:durableId="2028482474">
     <w:abstractNumId w:val="18"/>
   </w:num>
-  <w:num w:numId="8">
+  <w:num w:numId="8" w16cid:durableId="528227128">
     <w:abstractNumId w:val="9"/>
   </w:num>
-  <w:num w:numId="9">
+  <w:num w:numId="9" w16cid:durableId="297730542">
     <w:abstractNumId w:val="6"/>
   </w:num>
-  <w:num w:numId="10">
+  <w:num w:numId="10" w16cid:durableId="1934589291">
     <w:abstractNumId w:val="8"/>
   </w:num>
-  <w:num w:numId="11">
+  <w:num w:numId="11" w16cid:durableId="307823294">
     <w:abstractNumId w:val="14"/>
   </w:num>
-  <w:num w:numId="12">
+  <w:num w:numId="12" w16cid:durableId="307050519">
     <w:abstractNumId w:val="0"/>
   </w:num>
-  <w:num w:numId="13">
+  <w:num w:numId="13" w16cid:durableId="633868766">
     <w:abstractNumId w:val="4"/>
   </w:num>
-  <w:num w:numId="14">
+  <w:num w:numId="14" w16cid:durableId="1048258006">
     <w:abstractNumId w:val="11"/>
   </w:num>
-  <w:num w:numId="15">
+  <w:num w:numId="15" w16cid:durableId="792165756">
     <w:abstractNumId w:val="7"/>
   </w:num>
-  <w:num w:numId="16">
+  <w:num w:numId="16" w16cid:durableId="268585638">
     <w:abstractNumId w:val="12"/>
   </w:num>
-  <w:num w:numId="17">
+  <w:num w:numId="17" w16cid:durableId="622343505">
     <w:abstractNumId w:val="21"/>
   </w:num>
-  <w:num w:numId="18">
+  <w:num w:numId="18" w16cid:durableId="995763610">
     <w:abstractNumId w:val="10"/>
   </w:num>
-  <w:num w:numId="19">
+  <w:num w:numId="19" w16cid:durableId="88282521">
     <w:abstractNumId w:val="19"/>
   </w:num>
-  <w:num w:numId="20">
+  <w:num w:numId="20" w16cid:durableId="341667702">
     <w:abstractNumId w:val="3"/>
   </w:num>
-  <w:num w:numId="21">
+  <w:num w:numId="21" w16cid:durableId="1154957718">
     <w:abstractNumId w:val="15"/>
   </w:num>
-  <w:num w:numId="22">
+  <w:num w:numId="22" w16cid:durableId="357630385">
     <w:abstractNumId w:val="2"/>
   </w:num>
 </w:numbering>
 </file>
 
 <file path=word/styles.xml><?xml version="1.0" encoding="utf-8"?>
-<w:styles xmlns:mc="http://schemas.openxmlformats.org/markup-compatibility/2006" xmlns:r="http://schemas.openxmlformats.org/officeDocument/2006/relationships" xmlns:w="http://schemas.openxmlformats.org/wordprocessingml/2006/main" xmlns:w14="http://schemas.microsoft.com/office/word/2010/wordml" xmlns:w15="http://schemas.microsoft.com/office/word/2012/wordml" xmlns:w16cid="http://schemas.microsoft.com/office/word/2016/wordml/cid" xmlns:w16se="http://schemas.microsoft.com/office/word/2015/wordml/symex" mc:Ignorable="w14 w15 w16se w16cid">
+<w:styles xmlns:mc="http://schemas.openxmlformats.org/markup-compatibility/2006" xmlns:r="http://schemas.openxmlformats.org/officeDocument/2006/relationships" xmlns:w="http://schemas.openxmlformats.org/wordprocessingml/2006/main" xmlns:w14="http://schemas.microsoft.com/office/word/2010/wordml" xmlns:w15="http://schemas.microsoft.com/office/word/2012/wordml" xmlns:w16cex="http://schemas.microsoft.com/office/word/2018/wordml/cex" xmlns:w16cid="http://schemas.microsoft.com/office/word/2016/wordml/cid" xmlns:w16="http://schemas.microsoft.com/office/word/2018/wordml" xmlns:w16du="http://schemas.microsoft.com/office/word/2023/wordml/word16du" xmlns:w16sdtdh="http://schemas.microsoft.com/office/word/2020/wordml/sdtdatahash" xmlns:w16sdtfl="http://schemas.microsoft.com/office/word/2024/wordml/sdtformatlock" xmlns:w16se="http://schemas.microsoft.com/office/word/2015/wordml/symex" mc:Ignorable="w14 w15 w16se w16cid w16 w16cex w16sdtdh w16sdtfl w16du">
   <w:docDefaults>
     <w:rPrDefault>
       <w:rPr>
@@ -3431,7 +3420,7 @@
       </w:pPr>
     </w:pPrDefault>
   </w:docDefaults>
-  <w:latentStyles w:defLockedState="0" w:defUIPriority="99" w:defSemiHidden="0" w:defUnhideWhenUsed="0" w:defQFormat="0" w:count="375">
+  <w:latentStyles w:defLockedState="0" w:defUIPriority="99" w:defSemiHidden="0" w:defUnhideWhenUsed="0" w:defQFormat="0" w:count="376">
     <w:lsdException w:name="Normal" w:uiPriority="0" w:qFormat="1"/>
     <w:lsdException w:name="heading 1" w:uiPriority="9" w:qFormat="1"/>
     <w:lsdException w:name="heading 2" w:semiHidden="1" w:uiPriority="9" w:unhideWhenUsed="1" w:qFormat="1"/>
@@ -3807,6 +3796,7 @@
     <w:lsdException w:name="Smart Hyperlink" w:semiHidden="1" w:unhideWhenUsed="1"/>
     <w:lsdException w:name="Hashtag" w:semiHidden="1" w:unhideWhenUsed="1"/>
     <w:lsdException w:name="Unresolved Mention" w:semiHidden="1" w:unhideWhenUsed="1"/>
+    <w:lsdException w:name="Smart Link" w:semiHidden="1" w:unhideWhenUsed="1"/>
   </w:latentStyles>
   <w:style w:type="paragraph" w:default="1" w:styleId="Normale">
     <w:name w:val="Normal"/>
@@ -4259,7 +4249,7 @@
 </file>
 
 <file path=word/glossary/document.xml><?xml version="1.0" encoding="utf-8"?>
-<w:glossaryDocument xmlns:wpc="http://schemas.microsoft.com/office/word/2010/wordprocessingCanvas" xmlns:cx="http://schemas.microsoft.com/office/drawing/2014/chartex" xmlns:cx1="http://schemas.microsoft.com/office/drawing/2015/9/8/chartex" xmlns:cx2="http://schemas.microsoft.com/office/drawing/2015/10/21/chartex" xmlns:cx3="http://schemas.microsoft.com/office/drawing/2016/5/9/chartex" xmlns:cx4="http://schemas.microsoft.com/office/drawing/2016/5/10/chartex" xmlns:cx5="http://schemas.microsoft.com/office/drawing/2016/5/11/chartex" xmlns:cx6="http://schemas.microsoft.com/office/drawing/2016/5/12/chartex" xmlns:cx7="http://schemas.microsoft.com/office/drawing/2016/5/13/chartex" xmlns:cx8="http://schemas.microsoft.com/office/drawing/2016/5/14/chartex" xmlns:mc="http://schemas.openxmlformats.org/markup-compatibility/2006" xmlns:aink="http://schemas.microsoft.com/office/drawing/2016/ink" xmlns:am3d="http://schemas.microsoft.com/office/drawing/2017/model3d" xmlns:o="urn:schemas-microsoft-com:office:office" xmlns:r="http://schemas.openxmlformats.org/officeDocument/2006/relationships" xmlns:m="http://schemas.openxmlformats.org/officeDocument/2006/math" xmlns:v="urn:schemas-microsoft-com:vml" xmlns:wp14="http://schemas.microsoft.com/office/word/2010/wordprocessingDrawing" xmlns:wp="http://schemas.openxmlformats.org/drawingml/2006/wordprocessingDrawing" xmlns:w10="urn:schemas-microsoft-com:office:word" xmlns:w="http://schemas.openxmlformats.org/wordprocessingml/2006/main" xmlns:w14="http://schemas.microsoft.com/office/word/2010/wordml" xmlns:w15="http://schemas.microsoft.com/office/word/2012/wordml" xmlns:w16cid="http://schemas.microsoft.com/office/word/2016/wordml/cid" xmlns:w16se="http://schemas.microsoft.com/office/word/2015/wordml/symex" xmlns:wpg="http://schemas.microsoft.com/office/word/2010/wordprocessingGroup" xmlns:wpi="http://schemas.microsoft.com/office/word/2010/wordprocessingInk" xmlns:wne="http://schemas.microsoft.com/office/word/2006/wordml" xmlns:wps="http://schemas.microsoft.com/office/word/2010/wordprocessingShape" mc:Ignorable="w14 w15 w16se w16cid wp14">
+<w:glossaryDocument xmlns:wpc="http://schemas.microsoft.com/office/word/2010/wordprocessingCanvas" xmlns:cx="http://schemas.microsoft.com/office/drawing/2014/chartex" xmlns:cx1="http://schemas.microsoft.com/office/drawing/2015/9/8/chartex" xmlns:cx2="http://schemas.microsoft.com/office/drawing/2015/10/21/chartex" xmlns:cx3="http://schemas.microsoft.com/office/drawing/2016/5/9/chartex" xmlns:cx4="http://schemas.microsoft.com/office/drawing/2016/5/10/chartex" xmlns:cx5="http://schemas.microsoft.com/office/drawing/2016/5/11/chartex" xmlns:cx6="http://schemas.microsoft.com/office/drawing/2016/5/12/chartex" xmlns:cx7="http://schemas.microsoft.com/office/drawing/2016/5/13/chartex" xmlns:cx8="http://schemas.microsoft.com/office/drawing/2016/5/14/chartex" xmlns:mc="http://schemas.openxmlformats.org/markup-compatibility/2006" xmlns:aink="http://schemas.microsoft.com/office/drawing/2016/ink" xmlns:am3d="http://schemas.microsoft.com/office/drawing/2017/model3d" xmlns:o="urn:schemas-microsoft-com:office:office" xmlns:oel="http://schemas.microsoft.com/office/2019/extlst" xmlns:r="http://schemas.openxmlformats.org/officeDocument/2006/relationships" xmlns:m="http://schemas.openxmlformats.org/officeDocument/2006/math" xmlns:v="urn:schemas-microsoft-com:vml" xmlns:wp14="http://schemas.microsoft.com/office/word/2010/wordprocessingDrawing" xmlns:wp="http://schemas.openxmlformats.org/drawingml/2006/wordprocessingDrawing" xmlns:w10="urn:schemas-microsoft-com:office:word" xmlns:w="http://schemas.openxmlformats.org/wordprocessingml/2006/main" xmlns:w14="http://schemas.microsoft.com/office/word/2010/wordml" xmlns:w15="http://schemas.microsoft.com/office/word/2012/wordml" xmlns:w16cex="http://schemas.microsoft.com/office/word/2018/wordml/cex" xmlns:w16cid="http://schemas.microsoft.com/office/word/2016/wordml/cid" xmlns:w16="http://schemas.microsoft.com/office/word/2018/wordml" xmlns:w16du="http://schemas.microsoft.com/office/word/2023/wordml/word16du" xmlns:w16sdtdh="http://schemas.microsoft.com/office/word/2020/wordml/sdtdatahash" xmlns:w16sdtfl="http://schemas.microsoft.com/office/word/2024/wordml/sdtformatlock" xmlns:w16se="http://schemas.microsoft.com/office/word/2015/wordml/symex" xmlns:wpg="http://schemas.microsoft.com/office/word/2010/wordprocessingGroup" xmlns:wpi="http://schemas.microsoft.com/office/word/2010/wordprocessingInk" xmlns:wne="http://schemas.microsoft.com/office/word/2006/wordml" xmlns:wps="http://schemas.microsoft.com/office/word/2010/wordprocessingShape" mc:Ignorable="w14 w15 w16se w16cid w16 w16cex w16sdtdh w16sdtfl w16du wp14">
   <w:docParts>
     <w:docPart>
       <w:docPartPr>
@@ -4295,7 +4285,7 @@
 </file>
 
 <file path=word/glossary/fontTable.xml><?xml version="1.0" encoding="utf-8"?>
-<w:fonts xmlns:mc="http://schemas.openxmlformats.org/markup-compatibility/2006" xmlns:r="http://schemas.openxmlformats.org/officeDocument/2006/relationships" xmlns:w="http://schemas.openxmlformats.org/wordprocessingml/2006/main" xmlns:w14="http://schemas.microsoft.com/office/word/2010/wordml" xmlns:w15="http://schemas.microsoft.com/office/word/2012/wordml" xmlns:w16cid="http://schemas.microsoft.com/office/word/2016/wordml/cid" xmlns:w16se="http://schemas.microsoft.com/office/word/2015/wordml/symex" mc:Ignorable="w14 w15 w16se w16cid">
+<w:fonts xmlns:mc="http://schemas.openxmlformats.org/markup-compatibility/2006" xmlns:r="http://schemas.openxmlformats.org/officeDocument/2006/relationships" xmlns:w="http://schemas.openxmlformats.org/wordprocessingml/2006/main" xmlns:w14="http://schemas.microsoft.com/office/word/2010/wordml" xmlns:w15="http://schemas.microsoft.com/office/word/2012/wordml" xmlns:w16cex="http://schemas.microsoft.com/office/word/2018/wordml/cex" xmlns:w16cid="http://schemas.microsoft.com/office/word/2016/wordml/cid" xmlns:w16="http://schemas.microsoft.com/office/word/2018/wordml" xmlns:w16du="http://schemas.microsoft.com/office/word/2023/wordml/word16du" xmlns:w16sdtdh="http://schemas.microsoft.com/office/word/2020/wordml/sdtdatahash" xmlns:w16sdtfl="http://schemas.microsoft.com/office/word/2024/wordml/sdtformatlock" xmlns:w16se="http://schemas.microsoft.com/office/word/2015/wordml/symex" mc:Ignorable="w14 w15 w16se w16cid w16 w16cex w16sdtdh w16sdtfl w16du">
   <w:font w:name="Calibri">
     <w:panose1 w:val="020F0502020204030204"/>
     <w:charset w:val="00"/>
@@ -4352,18 +4342,23 @@
     <w:pitch w:val="variable"/>
     <w:sig w:usb0="E0002EFF" w:usb1="C000785B" w:usb2="00000009" w:usb3="00000000" w:csb0="000001FF" w:csb1="00000000"/>
   </w:font>
-  <w:font w:name="Calibri Light">
-    <w:panose1 w:val="020F0302020204030204"/>
+  <w:font w:name="Aptos">
     <w:charset w:val="00"/>
     <w:family w:val="swiss"/>
     <w:pitch w:val="variable"/>
-    <w:sig w:usb0="E4002EFF" w:usb1="C000247B" w:usb2="00000009" w:usb3="00000000" w:csb0="000001FF" w:csb1="00000000"/>
+    <w:sig w:usb0="20000287" w:usb1="00000003" w:usb2="00000000" w:usb3="00000000" w:csb0="0000019F" w:csb1="00000000"/>
+  </w:font>
+  <w:font w:name="Aptos Display">
+    <w:charset w:val="00"/>
+    <w:family w:val="swiss"/>
+    <w:pitch w:val="variable"/>
+    <w:sig w:usb0="20000287" w:usb1="00000003" w:usb2="00000000" w:usb3="00000000" w:csb0="0000019F" w:csb1="00000000"/>
   </w:font>
 </w:fonts>
 </file>
 
 <file path=word/glossary/settings.xml><?xml version="1.0" encoding="utf-8"?>
-<w:settings xmlns:mc="http://schemas.openxmlformats.org/markup-compatibility/2006" xmlns:o="urn:schemas-microsoft-com:office:office" xmlns:r="http://schemas.openxmlformats.org/officeDocument/2006/relationships" xmlns:m="http://schemas.openxmlformats.org/officeDocument/2006/math" xmlns:v="urn:schemas-microsoft-com:vml" xmlns:w10="urn:schemas-microsoft-com:office:word" xmlns:w="http://schemas.openxmlformats.org/wordprocessingml/2006/main" xmlns:w14="http://schemas.microsoft.com/office/word/2010/wordml" xmlns:w15="http://schemas.microsoft.com/office/word/2012/wordml" xmlns:w16cid="http://schemas.microsoft.com/office/word/2016/wordml/cid" xmlns:w16se="http://schemas.microsoft.com/office/word/2015/wordml/symex" xmlns:sl="http://schemas.openxmlformats.org/schemaLibrary/2006/main" mc:Ignorable="w14 w15 w16se w16cid">
+<w:settings xmlns:mc="http://schemas.openxmlformats.org/markup-compatibility/2006" xmlns:o="urn:schemas-microsoft-com:office:office" xmlns:r="http://schemas.openxmlformats.org/officeDocument/2006/relationships" xmlns:m="http://schemas.openxmlformats.org/officeDocument/2006/math" xmlns:v="urn:schemas-microsoft-com:vml" xmlns:w10="urn:schemas-microsoft-com:office:word" xmlns:w="http://schemas.openxmlformats.org/wordprocessingml/2006/main" xmlns:w14="http://schemas.microsoft.com/office/word/2010/wordml" xmlns:w15="http://schemas.microsoft.com/office/word/2012/wordml" xmlns:w16cex="http://schemas.microsoft.com/office/word/2018/wordml/cex" xmlns:w16cid="http://schemas.microsoft.com/office/word/2016/wordml/cid" xmlns:w16="http://schemas.microsoft.com/office/word/2018/wordml" xmlns:w16du="http://schemas.microsoft.com/office/word/2023/wordml/word16du" xmlns:w16sdtdh="http://schemas.microsoft.com/office/word/2020/wordml/sdtdatahash" xmlns:w16sdtfl="http://schemas.microsoft.com/office/word/2024/wordml/sdtformatlock" xmlns:w16se="http://schemas.microsoft.com/office/word/2015/wordml/symex" xmlns:sl="http://schemas.openxmlformats.org/schemaLibrary/2006/main" mc:Ignorable="w14 w15 w16se w16cid w16 w16cex w16sdtdh w16sdtfl w16du">
   <w:view w:val="normal"/>
   <w:defaultTabStop w:val="708"/>
   <w:hyphenationZone w:val="283"/>
@@ -4392,6 +4387,7 @@
     <w:rsid w:val="001101C0"/>
     <w:rsid w:val="00127196"/>
     <w:rsid w:val="00141195"/>
+    <w:rsid w:val="001810B6"/>
     <w:rsid w:val="001A0560"/>
     <w:rsid w:val="001C54F7"/>
     <w:rsid w:val="001D27C6"/>
@@ -4527,6 +4523,7 @@
     <w:rsid w:val="00EE4297"/>
     <w:rsid w:val="00F1629B"/>
     <w:rsid w:val="00F16CA8"/>
+    <w:rsid w:val="00F26745"/>
     <w:rsid w:val="00F3301C"/>
     <w:rsid w:val="00F53A00"/>
     <w:rsid w:val="00F62D76"/>
@@ -4558,7 +4555,7 @@
 </file>
 
 <file path=word/glossary/styles.xml><?xml version="1.0" encoding="utf-8"?>
-<w:styles xmlns:mc="http://schemas.openxmlformats.org/markup-compatibility/2006" xmlns:r="http://schemas.openxmlformats.org/officeDocument/2006/relationships" xmlns:w="http://schemas.openxmlformats.org/wordprocessingml/2006/main" xmlns:w14="http://schemas.microsoft.com/office/word/2010/wordml" xmlns:w15="http://schemas.microsoft.com/office/word/2012/wordml" xmlns:w16cid="http://schemas.microsoft.com/office/word/2016/wordml/cid" xmlns:w16se="http://schemas.microsoft.com/office/word/2015/wordml/symex" mc:Ignorable="w14 w15 w16se w16cid">
+<w:styles xmlns:mc="http://schemas.openxmlformats.org/markup-compatibility/2006" xmlns:r="http://schemas.openxmlformats.org/officeDocument/2006/relationships" xmlns:w="http://schemas.openxmlformats.org/wordprocessingml/2006/main" xmlns:w14="http://schemas.microsoft.com/office/word/2010/wordml" xmlns:w15="http://schemas.microsoft.com/office/word/2012/wordml" xmlns:w16cex="http://schemas.microsoft.com/office/word/2018/wordml/cex" xmlns:w16cid="http://schemas.microsoft.com/office/word/2016/wordml/cid" xmlns:w16="http://schemas.microsoft.com/office/word/2018/wordml" xmlns:w16du="http://schemas.microsoft.com/office/word/2023/wordml/word16du" xmlns:w16sdtdh="http://schemas.microsoft.com/office/word/2020/wordml/sdtdatahash" xmlns:w16sdtfl="http://schemas.microsoft.com/office/word/2024/wordml/sdtformatlock" xmlns:w16se="http://schemas.microsoft.com/office/word/2015/wordml/symex" mc:Ignorable="w14 w15 w16se w16cid w16 w16cex w16sdtdh w16sdtfl w16du">
   <w:docDefaults>
     <w:rPrDefault>
       <w:rPr>
@@ -4574,7 +4571,7 @@
       </w:pPr>
     </w:pPrDefault>
   </w:docDefaults>
-  <w:latentStyles w:defLockedState="0" w:defUIPriority="99" w:defSemiHidden="0" w:defUnhideWhenUsed="0" w:defQFormat="0" w:count="375">
+  <w:latentStyles w:defLockedState="0" w:defUIPriority="99" w:defSemiHidden="0" w:defUnhideWhenUsed="0" w:defQFormat="0" w:count="376">
     <w:lsdException w:name="Normal" w:uiPriority="0" w:qFormat="1"/>
     <w:lsdException w:name="heading 1" w:uiPriority="9" w:qFormat="1"/>
     <w:lsdException w:name="heading 2" w:semiHidden="1" w:uiPriority="9" w:unhideWhenUsed="1" w:qFormat="1"/>
@@ -4950,6 +4947,7 @@
     <w:lsdException w:name="Smart Hyperlink" w:semiHidden="1" w:unhideWhenUsed="1"/>
     <w:lsdException w:name="Hashtag" w:semiHidden="1" w:unhideWhenUsed="1"/>
     <w:lsdException w:name="Unresolved Mention" w:semiHidden="1" w:unhideWhenUsed="1"/>
+    <w:lsdException w:name="Smart Link" w:semiHidden="1" w:unhideWhenUsed="1"/>
   </w:latentStyles>
   <w:style w:type="paragraph" w:default="1" w:styleId="Normale">
     <w:name w:val="Normal"/>
@@ -4993,7 +4991,7 @@
 </file>
 
 <file path=word/glossary/webSettings.xml><?xml version="1.0" encoding="utf-8"?>
-<w:webSettings xmlns:mc="http://schemas.openxmlformats.org/markup-compatibility/2006" xmlns:r="http://schemas.openxmlformats.org/officeDocument/2006/relationships" xmlns:w="http://schemas.openxmlformats.org/wordprocessingml/2006/main" xmlns:w14="http://schemas.microsoft.com/office/word/2010/wordml" xmlns:w15="http://schemas.microsoft.com/office/word/2012/wordml" xmlns:w16cid="http://schemas.microsoft.com/office/word/2016/wordml/cid" xmlns:w16se="http://schemas.microsoft.com/office/word/2015/wordml/symex" mc:Ignorable="w14 w15 w16se w16cid">
+<w:webSettings xmlns:mc="http://schemas.openxmlformats.org/markup-compatibility/2006" xmlns:r="http://schemas.openxmlformats.org/officeDocument/2006/relationships" xmlns:w="http://schemas.openxmlformats.org/wordprocessingml/2006/main" xmlns:w14="http://schemas.microsoft.com/office/word/2010/wordml" xmlns:w15="http://schemas.microsoft.com/office/word/2012/wordml" xmlns:w16cex="http://schemas.microsoft.com/office/word/2018/wordml/cex" xmlns:w16cid="http://schemas.microsoft.com/office/word/2016/wordml/cid" xmlns:w16="http://schemas.microsoft.com/office/word/2018/wordml" xmlns:w16du="http://schemas.microsoft.com/office/word/2023/wordml/word16du" xmlns:w16sdtdh="http://schemas.microsoft.com/office/word/2020/wordml/sdtdatahash" xmlns:w16sdtfl="http://schemas.microsoft.com/office/word/2024/wordml/sdtformatlock" xmlns:w16se="http://schemas.microsoft.com/office/word/2015/wordml/symex" mc:Ignorable="w14 w15 w16se w16cid w16 w16cex w16sdtdh w16sdtfl w16du">
   <w:optimizeForBrowser/>
   <w:allowPNG/>
 </w:webSettings>
@@ -5285,6 +5283,37 @@
 </file>
 
 <file path=customXml/item1.xml><?xml version="1.0" encoding="utf-8"?>
+<b:Sources xmlns:b="http://schemas.openxmlformats.org/officeDocument/2006/bibliography" xmlns="http://schemas.openxmlformats.org/officeDocument/2006/bibliography" SelectedStyle="\APA.XSL" StyleName="APA"/>
+</file>
+
+<file path=customXml/item2.xml><?xml version="1.0" encoding="utf-8"?>
+<p:properties xmlns:p="http://schemas.microsoft.com/office/2006/metadata/properties" xmlns:xsi="http://www.w3.org/2001/XMLSchema-instance" xmlns:pc="http://schemas.microsoft.com/office/infopath/2007/PartnerControls">
+  <documentManagement>
+    <TaxCatchAll xmlns="ae6bb46a-6f4d-4f48-a030-32b8f27ef619" xsi:nil="true"/>
+    <lcf76f155ced4ddcb4097134ff3c332f xmlns="8824210c-afbb-435f-be64-7475b43a8b6a">
+      <Terms xmlns="http://schemas.microsoft.com/office/infopath/2007/PartnerControls"/>
+    </lcf76f155ced4ddcb4097134ff3c332f>
+    <Attribuzione xmlns="8824210c-afbb-435f-be64-7475b43a8b6a">
+      <UserInfo>
+        <DisplayName/>
+        <AccountId xsi:nil="true"/>
+        <AccountType/>
+      </UserInfo>
+    </Attribuzione>
+  </documentManagement>
+</p:properties>
+</file>
+
+<file path=customXml/item3.xml><?xml version="1.0" encoding="utf-8"?>
+<?mso-contentType ?>
+<FormTemplates xmlns="http://schemas.microsoft.com/sharepoint/v3/contenttype/forms">
+  <Display>DocumentLibraryForm</Display>
+  <Edit>DocumentLibraryForm</Edit>
+  <New>DocumentLibraryForm</New>
+</FormTemplates>
+</file>
+
+<file path=customXml/item4.xml><?xml version="1.0" encoding="utf-8"?>
 <ct:contentTypeSchema xmlns:ct="http://schemas.microsoft.com/office/2006/metadata/contentType" xmlns:ma="http://schemas.microsoft.com/office/2006/metadata/properties/metaAttributes" ct:_="" ma:_="" ma:contentTypeName="Documento" ma:contentTypeID="0x010100F18B897A3F52C24FAA56A91A6243B472" ma:contentTypeVersion="12" ma:contentTypeDescription="Creare un nuovo documento." ma:contentTypeScope="" ma:versionID="9c57e31ef3b24e214f4c53276b664a47">
   <xsd:schema xmlns:xsd="http://www.w3.org/2001/XMLSchema" xmlns:xs="http://www.w3.org/2001/XMLSchema" xmlns:p="http://schemas.microsoft.com/office/2006/metadata/properties" xmlns:ns2="8824210c-afbb-435f-be64-7475b43a8b6a" xmlns:ns3="ae6bb46a-6f4d-4f48-a030-32b8f27ef619" targetNamespace="http://schemas.microsoft.com/office/2006/metadata/properties" ma:root="true" ma:fieldsID="b75f460415b296db84500048f2f56063" ns2:_="" ns3:_="">
     <xsd:import namespace="8824210c-afbb-435f-be64-7475b43a8b6a"/>
@@ -5499,38 +5528,34 @@
 </ct:contentTypeSchema>
 </file>
 
-<file path=customXml/item2.xml><?xml version="1.0" encoding="utf-8"?>
-<?mso-contentType ?>
-<FormTemplates xmlns="http://schemas.microsoft.com/sharepoint/v3/contenttype/forms">
-  <Display>DocumentLibraryForm</Display>
-  <Edit>DocumentLibraryForm</Edit>
-  <New>DocumentLibraryForm</New>
-</FormTemplates>
+<file path=customXml/itemProps1.xml><?xml version="1.0" encoding="utf-8"?>
+<ds:datastoreItem xmlns:ds="http://schemas.openxmlformats.org/officeDocument/2006/customXml" ds:itemID="{37898255-400C-4395-B952-8044FADED330}">
+  <ds:schemaRefs>
+    <ds:schemaRef ds:uri="http://schemas.openxmlformats.org/officeDocument/2006/bibliography"/>
+  </ds:schemaRefs>
+</ds:datastoreItem>
 </file>
 
-<file path=customXml/item3.xml><?xml version="1.0" encoding="utf-8"?>
-<p:properties xmlns:p="http://schemas.microsoft.com/office/2006/metadata/properties" xmlns:xsi="http://www.w3.org/2001/XMLSchema-instance" xmlns:pc="http://schemas.microsoft.com/office/infopath/2007/PartnerControls">
-  <documentManagement>
-    <TaxCatchAll xmlns="ae6bb46a-6f4d-4f48-a030-32b8f27ef619" xsi:nil="true"/>
-    <lcf76f155ced4ddcb4097134ff3c332f xmlns="8824210c-afbb-435f-be64-7475b43a8b6a">
-      <Terms xmlns="http://schemas.microsoft.com/office/infopath/2007/PartnerControls"/>
-    </lcf76f155ced4ddcb4097134ff3c332f>
-    <Attribuzione xmlns="8824210c-afbb-435f-be64-7475b43a8b6a">
-      <UserInfo>
-        <DisplayName/>
-        <AccountId xsi:nil="true"/>
-        <AccountType/>
-      </UserInfo>
-    </Attribuzione>
-  </documentManagement>
-</p:properties>
+<file path=customXml/itemProps2.xml><?xml version="1.0" encoding="utf-8"?>
+<ds:datastoreItem xmlns:ds="http://schemas.openxmlformats.org/officeDocument/2006/customXml" ds:itemID="{84ACF1F3-FFD3-4AA4-9143-35E3668702B0}">
+  <ds:schemaRefs>
+    <ds:schemaRef ds:uri="http://schemas.microsoft.com/office/2006/metadata/properties"/>
+    <ds:schemaRef ds:uri="http://schemas.microsoft.com/office/infopath/2007/PartnerControls"/>
+    <ds:schemaRef ds:uri="ae6bb46a-6f4d-4f48-a030-32b8f27ef619"/>
+    <ds:schemaRef ds:uri="8824210c-afbb-435f-be64-7475b43a8b6a"/>
+  </ds:schemaRefs>
+</ds:datastoreItem>
 </file>
 
-<file path=customXml/item4.xml><?xml version="1.0" encoding="utf-8"?>
-<b:Sources xmlns:b="http://schemas.openxmlformats.org/officeDocument/2006/bibliography" xmlns="http://schemas.openxmlformats.org/officeDocument/2006/bibliography" SelectedStyle="\APA.XSL" StyleName="APA"/>
+<file path=customXml/itemProps3.xml><?xml version="1.0" encoding="utf-8"?>
+<ds:datastoreItem xmlns:ds="http://schemas.openxmlformats.org/officeDocument/2006/customXml" ds:itemID="{AC9396E9-8178-440F-A7F0-12D7EA20F074}">
+  <ds:schemaRefs>
+    <ds:schemaRef ds:uri="http://schemas.microsoft.com/sharepoint/v3/contenttype/forms"/>
+  </ds:schemaRefs>
+</ds:datastoreItem>
 </file>
 
-<file path=customXml/itemProps1.xml><?xml version="1.0" encoding="utf-8"?>
+<file path=customXml/itemProps4.xml><?xml version="1.0" encoding="utf-8"?>
 <ds:datastoreItem xmlns:ds="http://schemas.openxmlformats.org/officeDocument/2006/customXml" ds:itemID="{2FB7370A-8DFC-45C5-B954-0F3D71DB8183}">
   <ds:schemaRefs>
     <ds:schemaRef ds:uri="http://schemas.microsoft.com/office/2006/metadata/contentType"/>
@@ -5547,31 +5572,4 @@
     <ds:schemaRef ds:uri="http://schemas.microsoft.com/internal/obd"/>
   </ds:schemaRefs>
 </ds:datastoreItem>
-</file>
-
-<file path=customXml/itemProps2.xml><?xml version="1.0" encoding="utf-8"?>
-<ds:datastoreItem xmlns:ds="http://schemas.openxmlformats.org/officeDocument/2006/customXml" ds:itemID="{AC9396E9-8178-440F-A7F0-12D7EA20F074}">
-  <ds:schemaRefs>
-    <ds:schemaRef ds:uri="http://schemas.microsoft.com/sharepoint/v3/contenttype/forms"/>
-  </ds:schemaRefs>
-</ds:datastoreItem>
-</file>
-
-<file path=customXml/itemProps3.xml><?xml version="1.0" encoding="utf-8"?>
-<ds:datastoreItem xmlns:ds="http://schemas.openxmlformats.org/officeDocument/2006/customXml" ds:itemID="{84ACF1F3-FFD3-4AA4-9143-35E3668702B0}">
-  <ds:schemaRefs>
-    <ds:schemaRef ds:uri="http://schemas.microsoft.com/office/2006/metadata/properties"/>
-    <ds:schemaRef ds:uri="http://schemas.microsoft.com/office/infopath/2007/PartnerControls"/>
-    <ds:schemaRef ds:uri="ae6bb46a-6f4d-4f48-a030-32b8f27ef619"/>
-    <ds:schemaRef ds:uri="8824210c-afbb-435f-be64-7475b43a8b6a"/>
-  </ds:schemaRefs>
-</ds:datastoreItem>
-</file>
-
-<file path=customXml/itemProps4.xml><?xml version="1.0" encoding="utf-8"?>
-<ds:datastoreItem xmlns:ds="http://schemas.openxmlformats.org/officeDocument/2006/customXml" ds:itemID="{37898255-400C-4395-B952-8044FADED330}">
-  <ds:schemaRefs>
-    <ds:schemaRef ds:uri="http://schemas.openxmlformats.org/officeDocument/2006/bibliography"/>
-  </ds:schemaRefs>
-</ds:datastoreItem>
 </file>
--- a/4_Diari/2025.02.19-Demarchi.docx
+++ b/4_Diari/2025.02.19-Demarchi.docx
@@ -1,6 +1,6 @@
 
 <file path=word/document.xml><?xml version="1.0" encoding="utf-8"?>
-<w:document xmlns:wpc="http://schemas.microsoft.com/office/word/2010/wordprocessingCanvas" xmlns:cx="http://schemas.microsoft.com/office/drawing/2014/chartex" xmlns:cx1="http://schemas.microsoft.com/office/drawing/2015/9/8/chartex" xmlns:cx2="http://schemas.microsoft.com/office/drawing/2015/10/21/chartex" xmlns:cx3="http://schemas.microsoft.com/office/drawing/2016/5/9/chartex" xmlns:cx4="http://schemas.microsoft.com/office/drawing/2016/5/10/chartex" xmlns:cx5="http://schemas.microsoft.com/office/drawing/2016/5/11/chartex" xmlns:cx6="http://schemas.microsoft.com/office/drawing/2016/5/12/chartex" xmlns:cx7="http://schemas.microsoft.com/office/drawing/2016/5/13/chartex" xmlns:cx8="http://schemas.microsoft.com/office/drawing/2016/5/14/chartex" xmlns:mc="http://schemas.openxmlformats.org/markup-compatibility/2006" xmlns:aink="http://schemas.microsoft.com/office/drawing/2016/ink" xmlns:am3d="http://schemas.microsoft.com/office/drawing/2017/model3d" xmlns:o="urn:schemas-microsoft-com:office:office" xmlns:oel="http://schemas.microsoft.com/office/2019/extlst" xmlns:r="http://schemas.openxmlformats.org/officeDocument/2006/relationships" xmlns:m="http://schemas.openxmlformats.org/officeDocument/2006/math" xmlns:v="urn:schemas-microsoft-com:vml" xmlns:wp14="http://schemas.microsoft.com/office/word/2010/wordprocessingDrawing" xmlns:wp="http://schemas.openxmlformats.org/drawingml/2006/wordprocessingDrawing" xmlns:w10="urn:schemas-microsoft-com:office:word" xmlns:w="http://schemas.openxmlformats.org/wordprocessingml/2006/main" xmlns:w14="http://schemas.microsoft.com/office/word/2010/wordml" xmlns:w15="http://schemas.microsoft.com/office/word/2012/wordml" xmlns:w16cex="http://schemas.microsoft.com/office/word/2018/wordml/cex" xmlns:w16cid="http://schemas.microsoft.com/office/word/2016/wordml/cid" xmlns:w16="http://schemas.microsoft.com/office/word/2018/wordml" xmlns:w16du="http://schemas.microsoft.com/office/word/2023/wordml/word16du" xmlns:w16sdtdh="http://schemas.microsoft.com/office/word/2020/wordml/sdtdatahash" xmlns:w16sdtfl="http://schemas.microsoft.com/office/word/2024/wordml/sdtformatlock" xmlns:w16se="http://schemas.microsoft.com/office/word/2015/wordml/symex" xmlns:wpg="http://schemas.microsoft.com/office/word/2010/wordprocessingGroup" xmlns:wpi="http://schemas.microsoft.com/office/word/2010/wordprocessingInk" xmlns:wne="http://schemas.microsoft.com/office/word/2006/wordml" xmlns:wps="http://schemas.microsoft.com/office/word/2010/wordprocessingShape" mc:Ignorable="w14 w15 w16se w16cid w16 w16cex w16sdtdh w16sdtfl w16du wp14">
+<w:document xmlns:wpc="http://schemas.microsoft.com/office/word/2010/wordprocessingCanvas" xmlns:cx="http://schemas.microsoft.com/office/drawing/2014/chartex" xmlns:cx1="http://schemas.microsoft.com/office/drawing/2015/9/8/chartex" xmlns:cx2="http://schemas.microsoft.com/office/drawing/2015/10/21/chartex" xmlns:cx3="http://schemas.microsoft.com/office/drawing/2016/5/9/chartex" xmlns:cx4="http://schemas.microsoft.com/office/drawing/2016/5/10/chartex" xmlns:cx5="http://schemas.microsoft.com/office/drawing/2016/5/11/chartex" xmlns:cx6="http://schemas.microsoft.com/office/drawing/2016/5/12/chartex" xmlns:cx7="http://schemas.microsoft.com/office/drawing/2016/5/13/chartex" xmlns:cx8="http://schemas.microsoft.com/office/drawing/2016/5/14/chartex" xmlns:mc="http://schemas.openxmlformats.org/markup-compatibility/2006" xmlns:aink="http://schemas.microsoft.com/office/drawing/2016/ink" xmlns:am3d="http://schemas.microsoft.com/office/drawing/2017/model3d" xmlns:o="urn:schemas-microsoft-com:office:office" xmlns:r="http://schemas.openxmlformats.org/officeDocument/2006/relationships" xmlns:m="http://schemas.openxmlformats.org/officeDocument/2006/math" xmlns:v="urn:schemas-microsoft-com:vml" xmlns:wp14="http://schemas.microsoft.com/office/word/2010/wordprocessingDrawing" xmlns:wp="http://schemas.openxmlformats.org/drawingml/2006/wordprocessingDrawing" xmlns:w10="urn:schemas-microsoft-com:office:word" xmlns:w="http://schemas.openxmlformats.org/wordprocessingml/2006/main" xmlns:w14="http://schemas.microsoft.com/office/word/2010/wordml" xmlns:w15="http://schemas.microsoft.com/office/word/2012/wordml" xmlns:w16cid="http://schemas.microsoft.com/office/word/2016/wordml/cid" xmlns:w16se="http://schemas.microsoft.com/office/word/2015/wordml/symex" xmlns:wpg="http://schemas.microsoft.com/office/word/2010/wordprocessingGroup" xmlns:wpi="http://schemas.microsoft.com/office/word/2010/wordprocessingInk" xmlns:wne="http://schemas.microsoft.com/office/word/2006/wordml" xmlns:wps="http://schemas.microsoft.com/office/word/2010/wordprocessingShape" mc:Ignorable="w14 w15 w16se w16cid wp14">
   <w:body>
     <w:p>
       <w:pPr>
@@ -394,21 +394,7 @@
               <w:rPr>
                 <w:rFonts w:ascii="Arial" w:hAnsi="Arial" w:cs="Arial"/>
               </w:rPr>
-              <w:t xml:space="preserve">Creato un nuovo </w:t>
-            </w:r>
-            <w:proofErr w:type="spellStart"/>
-            <w:r>
-              <w:rPr>
-                <w:rFonts w:ascii="Arial" w:hAnsi="Arial" w:cs="Arial"/>
-              </w:rPr>
-              <w:t>Branch</w:t>
-            </w:r>
-            <w:proofErr w:type="spellEnd"/>
-            <w:r>
-              <w:rPr>
-                <w:rFonts w:ascii="Arial" w:hAnsi="Arial" w:cs="Arial"/>
-              </w:rPr>
-              <w:t xml:space="preserve"> (Applicativo).</w:t>
+              <w:t>Creato un nuovo Branch (Applicativo).</w:t>
             </w:r>
           </w:p>
           <w:p>
@@ -666,8 +652,12 @@
       </w:pPr>
     </w:p>
     <w:sectPr>
-      <w:headerReference w:type="default" r:id="rId11"/>
-      <w:footerReference w:type="default" r:id="rId12"/>
+      <w:headerReference w:type="even" r:id="rId11"/>
+      <w:headerReference w:type="default" r:id="rId12"/>
+      <w:footerReference w:type="even" r:id="rId13"/>
+      <w:footerReference w:type="default" r:id="rId14"/>
+      <w:headerReference w:type="first" r:id="rId15"/>
+      <w:footerReference w:type="first" r:id="rId16"/>
       <w:pgSz w:w="11906" w:h="16838"/>
       <w:pgMar w:top="1135" w:right="1134" w:bottom="993" w:left="1134" w:header="708" w:footer="314" w:gutter="0"/>
       <w:cols w:space="708"/>
@@ -678,7 +668,7 @@
 </file>
 
 <file path=word/endnotes.xml><?xml version="1.0" encoding="utf-8"?>
-<w:endnotes xmlns:wpc="http://schemas.microsoft.com/office/word/2010/wordprocessingCanvas" xmlns:cx="http://schemas.microsoft.com/office/drawing/2014/chartex" xmlns:cx1="http://schemas.microsoft.com/office/drawing/2015/9/8/chartex" xmlns:cx2="http://schemas.microsoft.com/office/drawing/2015/10/21/chartex" xmlns:cx3="http://schemas.microsoft.com/office/drawing/2016/5/9/chartex" xmlns:cx4="http://schemas.microsoft.com/office/drawing/2016/5/10/chartex" xmlns:cx5="http://schemas.microsoft.com/office/drawing/2016/5/11/chartex" xmlns:cx6="http://schemas.microsoft.com/office/drawing/2016/5/12/chartex" xmlns:cx7="http://schemas.microsoft.com/office/drawing/2016/5/13/chartex" xmlns:cx8="http://schemas.microsoft.com/office/drawing/2016/5/14/chartex" xmlns:mc="http://schemas.openxmlformats.org/markup-compatibility/2006" xmlns:aink="http://schemas.microsoft.com/office/drawing/2016/ink" xmlns:am3d="http://schemas.microsoft.com/office/drawing/2017/model3d" xmlns:o="urn:schemas-microsoft-com:office:office" xmlns:oel="http://schemas.microsoft.com/office/2019/extlst" xmlns:r="http://schemas.openxmlformats.org/officeDocument/2006/relationships" xmlns:m="http://schemas.openxmlformats.org/officeDocument/2006/math" xmlns:v="urn:schemas-microsoft-com:vml" xmlns:wp14="http://schemas.microsoft.com/office/word/2010/wordprocessingDrawing" xmlns:wp="http://schemas.openxmlformats.org/drawingml/2006/wordprocessingDrawing" xmlns:w10="urn:schemas-microsoft-com:office:word" xmlns:w="http://schemas.openxmlformats.org/wordprocessingml/2006/main" xmlns:w14="http://schemas.microsoft.com/office/word/2010/wordml" xmlns:w15="http://schemas.microsoft.com/office/word/2012/wordml" xmlns:w16cex="http://schemas.microsoft.com/office/word/2018/wordml/cex" xmlns:w16cid="http://schemas.microsoft.com/office/word/2016/wordml/cid" xmlns:w16="http://schemas.microsoft.com/office/word/2018/wordml" xmlns:w16du="http://schemas.microsoft.com/office/word/2023/wordml/word16du" xmlns:w16sdtdh="http://schemas.microsoft.com/office/word/2020/wordml/sdtdatahash" xmlns:w16sdtfl="http://schemas.microsoft.com/office/word/2024/wordml/sdtformatlock" xmlns:w16se="http://schemas.microsoft.com/office/word/2015/wordml/symex" xmlns:wpg="http://schemas.microsoft.com/office/word/2010/wordprocessingGroup" xmlns:wpi="http://schemas.microsoft.com/office/word/2010/wordprocessingInk" xmlns:wne="http://schemas.microsoft.com/office/word/2006/wordml" xmlns:wps="http://schemas.microsoft.com/office/word/2010/wordprocessingShape" mc:Ignorable="w14 w15 w16se w16cid w16 w16cex w16sdtdh w16sdtfl w16du wp14">
+<w:endnotes xmlns:wpc="http://schemas.microsoft.com/office/word/2010/wordprocessingCanvas" xmlns:cx="http://schemas.microsoft.com/office/drawing/2014/chartex" xmlns:cx1="http://schemas.microsoft.com/office/drawing/2015/9/8/chartex" xmlns:cx2="http://schemas.microsoft.com/office/drawing/2015/10/21/chartex" xmlns:cx3="http://schemas.microsoft.com/office/drawing/2016/5/9/chartex" xmlns:cx4="http://schemas.microsoft.com/office/drawing/2016/5/10/chartex" xmlns:cx5="http://schemas.microsoft.com/office/drawing/2016/5/11/chartex" xmlns:cx6="http://schemas.microsoft.com/office/drawing/2016/5/12/chartex" xmlns:cx7="http://schemas.microsoft.com/office/drawing/2016/5/13/chartex" xmlns:cx8="http://schemas.microsoft.com/office/drawing/2016/5/14/chartex" xmlns:mc="http://schemas.openxmlformats.org/markup-compatibility/2006" xmlns:aink="http://schemas.microsoft.com/office/drawing/2016/ink" xmlns:am3d="http://schemas.microsoft.com/office/drawing/2017/model3d" xmlns:o="urn:schemas-microsoft-com:office:office" xmlns:r="http://schemas.openxmlformats.org/officeDocument/2006/relationships" xmlns:m="http://schemas.openxmlformats.org/officeDocument/2006/math" xmlns:v="urn:schemas-microsoft-com:vml" xmlns:wp14="http://schemas.microsoft.com/office/word/2010/wordprocessingDrawing" xmlns:wp="http://schemas.openxmlformats.org/drawingml/2006/wordprocessingDrawing" xmlns:w10="urn:schemas-microsoft-com:office:word" xmlns:w="http://schemas.openxmlformats.org/wordprocessingml/2006/main" xmlns:w14="http://schemas.microsoft.com/office/word/2010/wordml" xmlns:w15="http://schemas.microsoft.com/office/word/2012/wordml" xmlns:w16cid="http://schemas.microsoft.com/office/word/2016/wordml/cid" xmlns:w16se="http://schemas.microsoft.com/office/word/2015/wordml/symex" xmlns:wpg="http://schemas.microsoft.com/office/word/2010/wordprocessingGroup" xmlns:wpi="http://schemas.microsoft.com/office/word/2010/wordprocessingInk" xmlns:wne="http://schemas.microsoft.com/office/word/2006/wordml" xmlns:wps="http://schemas.microsoft.com/office/word/2010/wordprocessingShape" mc:Ignorable="w14 w15 w16se w16cid wp14">
   <w:endnote w:type="separator" w:id="-1">
     <w:p>
       <w:pPr>
@@ -703,7 +693,17 @@
 </file>
 
 <file path=word/footer1.xml><?xml version="1.0" encoding="utf-8"?>
-<w:ftr xmlns:wpc="http://schemas.microsoft.com/office/word/2010/wordprocessingCanvas" xmlns:cx="http://schemas.microsoft.com/office/drawing/2014/chartex" xmlns:cx1="http://schemas.microsoft.com/office/drawing/2015/9/8/chartex" xmlns:cx2="http://schemas.microsoft.com/office/drawing/2015/10/21/chartex" xmlns:cx3="http://schemas.microsoft.com/office/drawing/2016/5/9/chartex" xmlns:cx4="http://schemas.microsoft.com/office/drawing/2016/5/10/chartex" xmlns:cx5="http://schemas.microsoft.com/office/drawing/2016/5/11/chartex" xmlns:cx6="http://schemas.microsoft.com/office/drawing/2016/5/12/chartex" xmlns:cx7="http://schemas.microsoft.com/office/drawing/2016/5/13/chartex" xmlns:cx8="http://schemas.microsoft.com/office/drawing/2016/5/14/chartex" xmlns:mc="http://schemas.openxmlformats.org/markup-compatibility/2006" xmlns:aink="http://schemas.microsoft.com/office/drawing/2016/ink" xmlns:am3d="http://schemas.microsoft.com/office/drawing/2017/model3d" xmlns:o="urn:schemas-microsoft-com:office:office" xmlns:oel="http://schemas.microsoft.com/office/2019/extlst" xmlns:r="http://schemas.openxmlformats.org/officeDocument/2006/relationships" xmlns:m="http://schemas.openxmlformats.org/officeDocument/2006/math" xmlns:v="urn:schemas-microsoft-com:vml" xmlns:wp14="http://schemas.microsoft.com/office/word/2010/wordprocessingDrawing" xmlns:wp="http://schemas.openxmlformats.org/drawingml/2006/wordprocessingDrawing" xmlns:w10="urn:schemas-microsoft-com:office:word" xmlns:w="http://schemas.openxmlformats.org/wordprocessingml/2006/main" xmlns:w14="http://schemas.microsoft.com/office/word/2010/wordml" xmlns:w15="http://schemas.microsoft.com/office/word/2012/wordml" xmlns:w16cex="http://schemas.microsoft.com/office/word/2018/wordml/cex" xmlns:w16cid="http://schemas.microsoft.com/office/word/2016/wordml/cid" xmlns:w16="http://schemas.microsoft.com/office/word/2018/wordml" xmlns:w16du="http://schemas.microsoft.com/office/word/2023/wordml/word16du" xmlns:w16sdtdh="http://schemas.microsoft.com/office/word/2020/wordml/sdtdatahash" xmlns:w16sdtfl="http://schemas.microsoft.com/office/word/2024/wordml/sdtformatlock" xmlns:w16se="http://schemas.microsoft.com/office/word/2015/wordml/symex" xmlns:wpg="http://schemas.microsoft.com/office/word/2010/wordprocessingGroup" xmlns:wpi="http://schemas.microsoft.com/office/word/2010/wordprocessingInk" xmlns:wne="http://schemas.microsoft.com/office/word/2006/wordml" xmlns:wps="http://schemas.microsoft.com/office/word/2010/wordprocessingShape" mc:Ignorable="w14 w15 w16se w16cid w16 w16cex w16sdtdh w16sdtfl w16du wp14">
+<w:ftr xmlns:wpc="http://schemas.microsoft.com/office/word/2010/wordprocessingCanvas" xmlns:cx="http://schemas.microsoft.com/office/drawing/2014/chartex" xmlns:cx1="http://schemas.microsoft.com/office/drawing/2015/9/8/chartex" xmlns:cx2="http://schemas.microsoft.com/office/drawing/2015/10/21/chartex" xmlns:cx3="http://schemas.microsoft.com/office/drawing/2016/5/9/chartex" xmlns:cx4="http://schemas.microsoft.com/office/drawing/2016/5/10/chartex" xmlns:cx5="http://schemas.microsoft.com/office/drawing/2016/5/11/chartex" xmlns:cx6="http://schemas.microsoft.com/office/drawing/2016/5/12/chartex" xmlns:cx7="http://schemas.microsoft.com/office/drawing/2016/5/13/chartex" xmlns:cx8="http://schemas.microsoft.com/office/drawing/2016/5/14/chartex" xmlns:mc="http://schemas.openxmlformats.org/markup-compatibility/2006" xmlns:aink="http://schemas.microsoft.com/office/drawing/2016/ink" xmlns:am3d="http://schemas.microsoft.com/office/drawing/2017/model3d" xmlns:o="urn:schemas-microsoft-com:office:office" xmlns:r="http://schemas.openxmlformats.org/officeDocument/2006/relationships" xmlns:m="http://schemas.openxmlformats.org/officeDocument/2006/math" xmlns:v="urn:schemas-microsoft-com:vml" xmlns:wp14="http://schemas.microsoft.com/office/word/2010/wordprocessingDrawing" xmlns:wp="http://schemas.openxmlformats.org/drawingml/2006/wordprocessingDrawing" xmlns:w10="urn:schemas-microsoft-com:office:word" xmlns:w="http://schemas.openxmlformats.org/wordprocessingml/2006/main" xmlns:w14="http://schemas.microsoft.com/office/word/2010/wordml" xmlns:w15="http://schemas.microsoft.com/office/word/2012/wordml" xmlns:w16cid="http://schemas.microsoft.com/office/word/2016/wordml/cid" xmlns:w16se="http://schemas.microsoft.com/office/word/2015/wordml/symex" xmlns:wpg="http://schemas.microsoft.com/office/word/2010/wordprocessingGroup" xmlns:wpi="http://schemas.microsoft.com/office/word/2010/wordprocessingInk" xmlns:wne="http://schemas.microsoft.com/office/word/2006/wordml" xmlns:wps="http://schemas.microsoft.com/office/word/2010/wordprocessingShape" mc:Ignorable="w14 w15 w16se w16cid wp14">
+  <w:p>
+    <w:pPr>
+      <w:pStyle w:val="Pidipagina"/>
+    </w:pPr>
+  </w:p>
+</w:ftr>
+</file>
+
+<file path=word/footer2.xml><?xml version="1.0" encoding="utf-8"?>
+<w:ftr xmlns:wpc="http://schemas.microsoft.com/office/word/2010/wordprocessingCanvas" xmlns:cx="http://schemas.microsoft.com/office/drawing/2014/chartex" xmlns:cx1="http://schemas.microsoft.com/office/drawing/2015/9/8/chartex" xmlns:cx2="http://schemas.microsoft.com/office/drawing/2015/10/21/chartex" xmlns:cx3="http://schemas.microsoft.com/office/drawing/2016/5/9/chartex" xmlns:cx4="http://schemas.microsoft.com/office/drawing/2016/5/10/chartex" xmlns:cx5="http://schemas.microsoft.com/office/drawing/2016/5/11/chartex" xmlns:cx6="http://schemas.microsoft.com/office/drawing/2016/5/12/chartex" xmlns:cx7="http://schemas.microsoft.com/office/drawing/2016/5/13/chartex" xmlns:cx8="http://schemas.microsoft.com/office/drawing/2016/5/14/chartex" xmlns:mc="http://schemas.openxmlformats.org/markup-compatibility/2006" xmlns:aink="http://schemas.microsoft.com/office/drawing/2016/ink" xmlns:am3d="http://schemas.microsoft.com/office/drawing/2017/model3d" xmlns:o="urn:schemas-microsoft-com:office:office" xmlns:r="http://schemas.openxmlformats.org/officeDocument/2006/relationships" xmlns:m="http://schemas.openxmlformats.org/officeDocument/2006/math" xmlns:v="urn:schemas-microsoft-com:vml" xmlns:wp14="http://schemas.microsoft.com/office/word/2010/wordprocessingDrawing" xmlns:wp="http://schemas.openxmlformats.org/drawingml/2006/wordprocessingDrawing" xmlns:w10="urn:schemas-microsoft-com:office:word" xmlns:w="http://schemas.openxmlformats.org/wordprocessingml/2006/main" xmlns:w14="http://schemas.microsoft.com/office/word/2010/wordml" xmlns:w15="http://schemas.microsoft.com/office/word/2012/wordml" xmlns:w16cid="http://schemas.microsoft.com/office/word/2016/wordml/cid" xmlns:w16se="http://schemas.microsoft.com/office/word/2015/wordml/symex" xmlns:wpg="http://schemas.microsoft.com/office/word/2010/wordprocessingGroup" xmlns:wpi="http://schemas.microsoft.com/office/word/2010/wordprocessingInk" xmlns:wne="http://schemas.microsoft.com/office/word/2006/wordml" xmlns:wps="http://schemas.microsoft.com/office/word/2010/wordprocessingShape" mc:Ignorable="w14 w15 w16se w16cid wp14">
   <w:p>
     <w:pPr>
       <w:tabs>
@@ -731,7 +731,7 @@
           <w:rPr>
             <w:rFonts w:ascii="Arial" w:hAnsi="Arial" w:cs="Arial"/>
           </w:rPr>
-          <w:t>Nome Progetto</w:t>
+          <w:t>ColorfulSongs</w:t>
         </w:r>
       </w:sdtContent>
     </w:sdt>
@@ -834,8 +834,18 @@
 </w:ftr>
 </file>
 
+<file path=word/footer3.xml><?xml version="1.0" encoding="utf-8"?>
+<w:ftr xmlns:wpc="http://schemas.microsoft.com/office/word/2010/wordprocessingCanvas" xmlns:cx="http://schemas.microsoft.com/office/drawing/2014/chartex" xmlns:cx1="http://schemas.microsoft.com/office/drawing/2015/9/8/chartex" xmlns:cx2="http://schemas.microsoft.com/office/drawing/2015/10/21/chartex" xmlns:cx3="http://schemas.microsoft.com/office/drawing/2016/5/9/chartex" xmlns:cx4="http://schemas.microsoft.com/office/drawing/2016/5/10/chartex" xmlns:cx5="http://schemas.microsoft.com/office/drawing/2016/5/11/chartex" xmlns:cx6="http://schemas.microsoft.com/office/drawing/2016/5/12/chartex" xmlns:cx7="http://schemas.microsoft.com/office/drawing/2016/5/13/chartex" xmlns:cx8="http://schemas.microsoft.com/office/drawing/2016/5/14/chartex" xmlns:mc="http://schemas.openxmlformats.org/markup-compatibility/2006" xmlns:aink="http://schemas.microsoft.com/office/drawing/2016/ink" xmlns:am3d="http://schemas.microsoft.com/office/drawing/2017/model3d" xmlns:o="urn:schemas-microsoft-com:office:office" xmlns:r="http://schemas.openxmlformats.org/officeDocument/2006/relationships" xmlns:m="http://schemas.openxmlformats.org/officeDocument/2006/math" xmlns:v="urn:schemas-microsoft-com:vml" xmlns:wp14="http://schemas.microsoft.com/office/word/2010/wordprocessingDrawing" xmlns:wp="http://schemas.openxmlformats.org/drawingml/2006/wordprocessingDrawing" xmlns:w10="urn:schemas-microsoft-com:office:word" xmlns:w="http://schemas.openxmlformats.org/wordprocessingml/2006/main" xmlns:w14="http://schemas.microsoft.com/office/word/2010/wordml" xmlns:w15="http://schemas.microsoft.com/office/word/2012/wordml" xmlns:w16cid="http://schemas.microsoft.com/office/word/2016/wordml/cid" xmlns:w16se="http://schemas.microsoft.com/office/word/2015/wordml/symex" xmlns:wpg="http://schemas.microsoft.com/office/word/2010/wordprocessingGroup" xmlns:wpi="http://schemas.microsoft.com/office/word/2010/wordprocessingInk" xmlns:wne="http://schemas.microsoft.com/office/word/2006/wordml" xmlns:wps="http://schemas.microsoft.com/office/word/2010/wordprocessingShape" mc:Ignorable="w14 w15 w16se w16cid wp14">
+  <w:p>
+    <w:pPr>
+      <w:pStyle w:val="Pidipagina"/>
+    </w:pPr>
+  </w:p>
+</w:ftr>
+</file>
+
 <file path=word/footnotes.xml><?xml version="1.0" encoding="utf-8"?>
-<w:footnotes xmlns:wpc="http://schemas.microsoft.com/office/word/2010/wordprocessingCanvas" xmlns:cx="http://schemas.microsoft.com/office/drawing/2014/chartex" xmlns:cx1="http://schemas.microsoft.com/office/drawing/2015/9/8/chartex" xmlns:cx2="http://schemas.microsoft.com/office/drawing/2015/10/21/chartex" xmlns:cx3="http://schemas.microsoft.com/office/drawing/2016/5/9/chartex" xmlns:cx4="http://schemas.microsoft.com/office/drawing/2016/5/10/chartex" xmlns:cx5="http://schemas.microsoft.com/office/drawing/2016/5/11/chartex" xmlns:cx6="http://schemas.microsoft.com/office/drawing/2016/5/12/chartex" xmlns:cx7="http://schemas.microsoft.com/office/drawing/2016/5/13/chartex" xmlns:cx8="http://schemas.microsoft.com/office/drawing/2016/5/14/chartex" xmlns:mc="http://schemas.openxmlformats.org/markup-compatibility/2006" xmlns:aink="http://schemas.microsoft.com/office/drawing/2016/ink" xmlns:am3d="http://schemas.microsoft.com/office/drawing/2017/model3d" xmlns:o="urn:schemas-microsoft-com:office:office" xmlns:oel="http://schemas.microsoft.com/office/2019/extlst" xmlns:r="http://schemas.openxmlformats.org/officeDocument/2006/relationships" xmlns:m="http://schemas.openxmlformats.org/officeDocument/2006/math" xmlns:v="urn:schemas-microsoft-com:vml" xmlns:wp14="http://schemas.microsoft.com/office/word/2010/wordprocessingDrawing" xmlns:wp="http://schemas.openxmlformats.org/drawingml/2006/wordprocessingDrawing" xmlns:w10="urn:schemas-microsoft-com:office:word" xmlns:w="http://schemas.openxmlformats.org/wordprocessingml/2006/main" xmlns:w14="http://schemas.microsoft.com/office/word/2010/wordml" xmlns:w15="http://schemas.microsoft.com/office/word/2012/wordml" xmlns:w16cex="http://schemas.microsoft.com/office/word/2018/wordml/cex" xmlns:w16cid="http://schemas.microsoft.com/office/word/2016/wordml/cid" xmlns:w16="http://schemas.microsoft.com/office/word/2018/wordml" xmlns:w16du="http://schemas.microsoft.com/office/word/2023/wordml/word16du" xmlns:w16sdtdh="http://schemas.microsoft.com/office/word/2020/wordml/sdtdatahash" xmlns:w16sdtfl="http://schemas.microsoft.com/office/word/2024/wordml/sdtformatlock" xmlns:w16se="http://schemas.microsoft.com/office/word/2015/wordml/symex" xmlns:wpg="http://schemas.microsoft.com/office/word/2010/wordprocessingGroup" xmlns:wpi="http://schemas.microsoft.com/office/word/2010/wordprocessingInk" xmlns:wne="http://schemas.microsoft.com/office/word/2006/wordml" xmlns:wps="http://schemas.microsoft.com/office/word/2010/wordprocessingShape" mc:Ignorable="w14 w15 w16se w16cid w16 w16cex w16sdtdh w16sdtfl w16du wp14">
+<w:footnotes xmlns:wpc="http://schemas.microsoft.com/office/word/2010/wordprocessingCanvas" xmlns:cx="http://schemas.microsoft.com/office/drawing/2014/chartex" xmlns:cx1="http://schemas.microsoft.com/office/drawing/2015/9/8/chartex" xmlns:cx2="http://schemas.microsoft.com/office/drawing/2015/10/21/chartex" xmlns:cx3="http://schemas.microsoft.com/office/drawing/2016/5/9/chartex" xmlns:cx4="http://schemas.microsoft.com/office/drawing/2016/5/10/chartex" xmlns:cx5="http://schemas.microsoft.com/office/drawing/2016/5/11/chartex" xmlns:cx6="http://schemas.microsoft.com/office/drawing/2016/5/12/chartex" xmlns:cx7="http://schemas.microsoft.com/office/drawing/2016/5/13/chartex" xmlns:cx8="http://schemas.microsoft.com/office/drawing/2016/5/14/chartex" xmlns:mc="http://schemas.openxmlformats.org/markup-compatibility/2006" xmlns:aink="http://schemas.microsoft.com/office/drawing/2016/ink" xmlns:am3d="http://schemas.microsoft.com/office/drawing/2017/model3d" xmlns:o="urn:schemas-microsoft-com:office:office" xmlns:r="http://schemas.openxmlformats.org/officeDocument/2006/relationships" xmlns:m="http://schemas.openxmlformats.org/officeDocument/2006/math" xmlns:v="urn:schemas-microsoft-com:vml" xmlns:wp14="http://schemas.microsoft.com/office/word/2010/wordprocessingDrawing" xmlns:wp="http://schemas.openxmlformats.org/drawingml/2006/wordprocessingDrawing" xmlns:w10="urn:schemas-microsoft-com:office:word" xmlns:w="http://schemas.openxmlformats.org/wordprocessingml/2006/main" xmlns:w14="http://schemas.microsoft.com/office/word/2010/wordml" xmlns:w15="http://schemas.microsoft.com/office/word/2012/wordml" xmlns:w16cid="http://schemas.microsoft.com/office/word/2016/wordml/cid" xmlns:w16se="http://schemas.microsoft.com/office/word/2015/wordml/symex" xmlns:wpg="http://schemas.microsoft.com/office/word/2010/wordprocessingGroup" xmlns:wpi="http://schemas.microsoft.com/office/word/2010/wordprocessingInk" xmlns:wne="http://schemas.microsoft.com/office/word/2006/wordml" xmlns:wps="http://schemas.microsoft.com/office/word/2010/wordprocessingShape" mc:Ignorable="w14 w15 w16se w16cid wp14">
   <w:footnote w:type="separator" w:id="-1">
     <w:p>
       <w:pPr>
@@ -860,7 +870,17 @@
 </file>
 
 <file path=word/header1.xml><?xml version="1.0" encoding="utf-8"?>
-<w:hdr xmlns:wpc="http://schemas.microsoft.com/office/word/2010/wordprocessingCanvas" xmlns:cx="http://schemas.microsoft.com/office/drawing/2014/chartex" xmlns:cx1="http://schemas.microsoft.com/office/drawing/2015/9/8/chartex" xmlns:cx2="http://schemas.microsoft.com/office/drawing/2015/10/21/chartex" xmlns:cx3="http://schemas.microsoft.com/office/drawing/2016/5/9/chartex" xmlns:cx4="http://schemas.microsoft.com/office/drawing/2016/5/10/chartex" xmlns:cx5="http://schemas.microsoft.com/office/drawing/2016/5/11/chartex" xmlns:cx6="http://schemas.microsoft.com/office/drawing/2016/5/12/chartex" xmlns:cx7="http://schemas.microsoft.com/office/drawing/2016/5/13/chartex" xmlns:cx8="http://schemas.microsoft.com/office/drawing/2016/5/14/chartex" xmlns:mc="http://schemas.openxmlformats.org/markup-compatibility/2006" xmlns:aink="http://schemas.microsoft.com/office/drawing/2016/ink" xmlns:am3d="http://schemas.microsoft.com/office/drawing/2017/model3d" xmlns:o="urn:schemas-microsoft-com:office:office" xmlns:oel="http://schemas.microsoft.com/office/2019/extlst" xmlns:r="http://schemas.openxmlformats.org/officeDocument/2006/relationships" xmlns:m="http://schemas.openxmlformats.org/officeDocument/2006/math" xmlns:v="urn:schemas-microsoft-com:vml" xmlns:wp14="http://schemas.microsoft.com/office/word/2010/wordprocessingDrawing" xmlns:wp="http://schemas.openxmlformats.org/drawingml/2006/wordprocessingDrawing" xmlns:w10="urn:schemas-microsoft-com:office:word" xmlns:w="http://schemas.openxmlformats.org/wordprocessingml/2006/main" xmlns:w14="http://schemas.microsoft.com/office/word/2010/wordml" xmlns:w15="http://schemas.microsoft.com/office/word/2012/wordml" xmlns:w16cex="http://schemas.microsoft.com/office/word/2018/wordml/cex" xmlns:w16cid="http://schemas.microsoft.com/office/word/2016/wordml/cid" xmlns:w16="http://schemas.microsoft.com/office/word/2018/wordml" xmlns:w16du="http://schemas.microsoft.com/office/word/2023/wordml/word16du" xmlns:w16sdtdh="http://schemas.microsoft.com/office/word/2020/wordml/sdtdatahash" xmlns:w16sdtfl="http://schemas.microsoft.com/office/word/2024/wordml/sdtformatlock" xmlns:w16se="http://schemas.microsoft.com/office/word/2015/wordml/symex" xmlns:wpg="http://schemas.microsoft.com/office/word/2010/wordprocessingGroup" xmlns:wpi="http://schemas.microsoft.com/office/word/2010/wordprocessingInk" xmlns:wne="http://schemas.microsoft.com/office/word/2006/wordml" xmlns:wps="http://schemas.microsoft.com/office/word/2010/wordprocessingShape" mc:Ignorable="w14 w15 w16se w16cid w16 w16cex w16sdtdh w16sdtfl w16du wp14">
+<w:hdr xmlns:wpc="http://schemas.microsoft.com/office/word/2010/wordprocessingCanvas" xmlns:cx="http://schemas.microsoft.com/office/drawing/2014/chartex" xmlns:cx1="http://schemas.microsoft.com/office/drawing/2015/9/8/chartex" xmlns:cx2="http://schemas.microsoft.com/office/drawing/2015/10/21/chartex" xmlns:cx3="http://schemas.microsoft.com/office/drawing/2016/5/9/chartex" xmlns:cx4="http://schemas.microsoft.com/office/drawing/2016/5/10/chartex" xmlns:cx5="http://schemas.microsoft.com/office/drawing/2016/5/11/chartex" xmlns:cx6="http://schemas.microsoft.com/office/drawing/2016/5/12/chartex" xmlns:cx7="http://schemas.microsoft.com/office/drawing/2016/5/13/chartex" xmlns:cx8="http://schemas.microsoft.com/office/drawing/2016/5/14/chartex" xmlns:mc="http://schemas.openxmlformats.org/markup-compatibility/2006" xmlns:aink="http://schemas.microsoft.com/office/drawing/2016/ink" xmlns:am3d="http://schemas.microsoft.com/office/drawing/2017/model3d" xmlns:o="urn:schemas-microsoft-com:office:office" xmlns:r="http://schemas.openxmlformats.org/officeDocument/2006/relationships" xmlns:m="http://schemas.openxmlformats.org/officeDocument/2006/math" xmlns:v="urn:schemas-microsoft-com:vml" xmlns:wp14="http://schemas.microsoft.com/office/word/2010/wordprocessingDrawing" xmlns:wp="http://schemas.openxmlformats.org/drawingml/2006/wordprocessingDrawing" xmlns:w10="urn:schemas-microsoft-com:office:word" xmlns:w="http://schemas.openxmlformats.org/wordprocessingml/2006/main" xmlns:w14="http://schemas.microsoft.com/office/word/2010/wordml" xmlns:w15="http://schemas.microsoft.com/office/word/2012/wordml" xmlns:w16cid="http://schemas.microsoft.com/office/word/2016/wordml/cid" xmlns:w16se="http://schemas.microsoft.com/office/word/2015/wordml/symex" xmlns:wpg="http://schemas.microsoft.com/office/word/2010/wordprocessingGroup" xmlns:wpi="http://schemas.microsoft.com/office/word/2010/wordprocessingInk" xmlns:wne="http://schemas.microsoft.com/office/word/2006/wordml" xmlns:wps="http://schemas.microsoft.com/office/word/2010/wordprocessingShape" mc:Ignorable="w14 w15 w16se w16cid wp14">
+  <w:p>
+    <w:pPr>
+      <w:pStyle w:val="Intestazione"/>
+    </w:pPr>
+  </w:p>
+</w:hdr>
+</file>
+
+<file path=word/header2.xml><?xml version="1.0" encoding="utf-8"?>
+<w:hdr xmlns:wpc="http://schemas.microsoft.com/office/word/2010/wordprocessingCanvas" xmlns:cx="http://schemas.microsoft.com/office/drawing/2014/chartex" xmlns:cx1="http://schemas.microsoft.com/office/drawing/2015/9/8/chartex" xmlns:cx2="http://schemas.microsoft.com/office/drawing/2015/10/21/chartex" xmlns:cx3="http://schemas.microsoft.com/office/drawing/2016/5/9/chartex" xmlns:cx4="http://schemas.microsoft.com/office/drawing/2016/5/10/chartex" xmlns:cx5="http://schemas.microsoft.com/office/drawing/2016/5/11/chartex" xmlns:cx6="http://schemas.microsoft.com/office/drawing/2016/5/12/chartex" xmlns:cx7="http://schemas.microsoft.com/office/drawing/2016/5/13/chartex" xmlns:cx8="http://schemas.microsoft.com/office/drawing/2016/5/14/chartex" xmlns:mc="http://schemas.openxmlformats.org/markup-compatibility/2006" xmlns:aink="http://schemas.microsoft.com/office/drawing/2016/ink" xmlns:am3d="http://schemas.microsoft.com/office/drawing/2017/model3d" xmlns:o="urn:schemas-microsoft-com:office:office" xmlns:r="http://schemas.openxmlformats.org/officeDocument/2006/relationships" xmlns:m="http://schemas.openxmlformats.org/officeDocument/2006/math" xmlns:v="urn:schemas-microsoft-com:vml" xmlns:wp14="http://schemas.microsoft.com/office/word/2010/wordprocessingDrawing" xmlns:wp="http://schemas.openxmlformats.org/drawingml/2006/wordprocessingDrawing" xmlns:w10="urn:schemas-microsoft-com:office:word" xmlns:w="http://schemas.openxmlformats.org/wordprocessingml/2006/main" xmlns:w14="http://schemas.microsoft.com/office/word/2010/wordml" xmlns:w15="http://schemas.microsoft.com/office/word/2012/wordml" xmlns:w16cid="http://schemas.microsoft.com/office/word/2016/wordml/cid" xmlns:w16se="http://schemas.microsoft.com/office/word/2015/wordml/symex" xmlns:wpg="http://schemas.microsoft.com/office/word/2010/wordprocessingGroup" xmlns:wpi="http://schemas.microsoft.com/office/word/2010/wordprocessingInk" xmlns:wne="http://schemas.microsoft.com/office/word/2006/wordml" xmlns:wps="http://schemas.microsoft.com/office/word/2010/wordprocessingShape" mc:Ignorable="w14 w15 w16se w16cid wp14">
   <w:p>
     <w:pPr>
       <w:rPr>
@@ -878,8 +898,18 @@
 </w:hdr>
 </file>
 
+<file path=word/header3.xml><?xml version="1.0" encoding="utf-8"?>
+<w:hdr xmlns:wpc="http://schemas.microsoft.com/office/word/2010/wordprocessingCanvas" xmlns:cx="http://schemas.microsoft.com/office/drawing/2014/chartex" xmlns:cx1="http://schemas.microsoft.com/office/drawing/2015/9/8/chartex" xmlns:cx2="http://schemas.microsoft.com/office/drawing/2015/10/21/chartex" xmlns:cx3="http://schemas.microsoft.com/office/drawing/2016/5/9/chartex" xmlns:cx4="http://schemas.microsoft.com/office/drawing/2016/5/10/chartex" xmlns:cx5="http://schemas.microsoft.com/office/drawing/2016/5/11/chartex" xmlns:cx6="http://schemas.microsoft.com/office/drawing/2016/5/12/chartex" xmlns:cx7="http://schemas.microsoft.com/office/drawing/2016/5/13/chartex" xmlns:cx8="http://schemas.microsoft.com/office/drawing/2016/5/14/chartex" xmlns:mc="http://schemas.openxmlformats.org/markup-compatibility/2006" xmlns:aink="http://schemas.microsoft.com/office/drawing/2016/ink" xmlns:am3d="http://schemas.microsoft.com/office/drawing/2017/model3d" xmlns:o="urn:schemas-microsoft-com:office:office" xmlns:r="http://schemas.openxmlformats.org/officeDocument/2006/relationships" xmlns:m="http://schemas.openxmlformats.org/officeDocument/2006/math" xmlns:v="urn:schemas-microsoft-com:vml" xmlns:wp14="http://schemas.microsoft.com/office/word/2010/wordprocessingDrawing" xmlns:wp="http://schemas.openxmlformats.org/drawingml/2006/wordprocessingDrawing" xmlns:w10="urn:schemas-microsoft-com:office:word" xmlns:w="http://schemas.openxmlformats.org/wordprocessingml/2006/main" xmlns:w14="http://schemas.microsoft.com/office/word/2010/wordml" xmlns:w15="http://schemas.microsoft.com/office/word/2012/wordml" xmlns:w16cid="http://schemas.microsoft.com/office/word/2016/wordml/cid" xmlns:w16se="http://schemas.microsoft.com/office/word/2015/wordml/symex" xmlns:wpg="http://schemas.microsoft.com/office/word/2010/wordprocessingGroup" xmlns:wpi="http://schemas.microsoft.com/office/word/2010/wordprocessingInk" xmlns:wne="http://schemas.microsoft.com/office/word/2006/wordml" xmlns:wps="http://schemas.microsoft.com/office/word/2010/wordprocessingShape" mc:Ignorable="w14 w15 w16se w16cid wp14">
+  <w:p>
+    <w:pPr>
+      <w:pStyle w:val="Intestazione"/>
+    </w:pPr>
+  </w:p>
+</w:hdr>
+</file>
+
 <file path=word/numbering.xml><?xml version="1.0" encoding="utf-8"?>
-<w:numbering xmlns:wpc="http://schemas.microsoft.com/office/word/2010/wordprocessingCanvas" xmlns:cx="http://schemas.microsoft.com/office/drawing/2014/chartex" xmlns:cx1="http://schemas.microsoft.com/office/drawing/2015/9/8/chartex" xmlns:cx2="http://schemas.microsoft.com/office/drawing/2015/10/21/chartex" xmlns:cx3="http://schemas.microsoft.com/office/drawing/2016/5/9/chartex" xmlns:cx4="http://schemas.microsoft.com/office/drawing/2016/5/10/chartex" xmlns:cx5="http://schemas.microsoft.com/office/drawing/2016/5/11/chartex" xmlns:cx6="http://schemas.microsoft.com/office/drawing/2016/5/12/chartex" xmlns:cx7="http://schemas.microsoft.com/office/drawing/2016/5/13/chartex" xmlns:cx8="http://schemas.microsoft.com/office/drawing/2016/5/14/chartex" xmlns:mc="http://schemas.openxmlformats.org/markup-compatibility/2006" xmlns:aink="http://schemas.microsoft.com/office/drawing/2016/ink" xmlns:am3d="http://schemas.microsoft.com/office/drawing/2017/model3d" xmlns:o="urn:schemas-microsoft-com:office:office" xmlns:oel="http://schemas.microsoft.com/office/2019/extlst" xmlns:r="http://schemas.openxmlformats.org/officeDocument/2006/relationships" xmlns:m="http://schemas.openxmlformats.org/officeDocument/2006/math" xmlns:v="urn:schemas-microsoft-com:vml" xmlns:wp14="http://schemas.microsoft.com/office/word/2010/wordprocessingDrawing" xmlns:wp="http://schemas.openxmlformats.org/drawingml/2006/wordprocessingDrawing" xmlns:w10="urn:schemas-microsoft-com:office:word" xmlns:w="http://schemas.openxmlformats.org/wordprocessingml/2006/main" xmlns:w14="http://schemas.microsoft.com/office/word/2010/wordml" xmlns:w15="http://schemas.microsoft.com/office/word/2012/wordml" xmlns:w16cex="http://schemas.microsoft.com/office/word/2018/wordml/cex" xmlns:w16cid="http://schemas.microsoft.com/office/word/2016/wordml/cid" xmlns:w16="http://schemas.microsoft.com/office/word/2018/wordml" xmlns:w16du="http://schemas.microsoft.com/office/word/2023/wordml/word16du" xmlns:w16sdtdh="http://schemas.microsoft.com/office/word/2020/wordml/sdtdatahash" xmlns:w16sdtfl="http://schemas.microsoft.com/office/word/2024/wordml/sdtformatlock" xmlns:w16se="http://schemas.microsoft.com/office/word/2015/wordml/symex" xmlns:wpg="http://schemas.microsoft.com/office/word/2010/wordprocessingGroup" xmlns:wpi="http://schemas.microsoft.com/office/word/2010/wordprocessingInk" xmlns:wne="http://schemas.microsoft.com/office/word/2006/wordml" xmlns:wps="http://schemas.microsoft.com/office/word/2010/wordprocessingShape" mc:Ignorable="w14 w15 w16se w16cid w16 w16cex w16sdtdh w16sdtfl w16du wp14">
+<w:numbering xmlns:wpc="http://schemas.microsoft.com/office/word/2010/wordprocessingCanvas" xmlns:cx="http://schemas.microsoft.com/office/drawing/2014/chartex" xmlns:cx1="http://schemas.microsoft.com/office/drawing/2015/9/8/chartex" xmlns:cx2="http://schemas.microsoft.com/office/drawing/2015/10/21/chartex" xmlns:cx3="http://schemas.microsoft.com/office/drawing/2016/5/9/chartex" xmlns:cx4="http://schemas.microsoft.com/office/drawing/2016/5/10/chartex" xmlns:cx5="http://schemas.microsoft.com/office/drawing/2016/5/11/chartex" xmlns:cx6="http://schemas.microsoft.com/office/drawing/2016/5/12/chartex" xmlns:cx7="http://schemas.microsoft.com/office/drawing/2016/5/13/chartex" xmlns:cx8="http://schemas.microsoft.com/office/drawing/2016/5/14/chartex" xmlns:mc="http://schemas.openxmlformats.org/markup-compatibility/2006" xmlns:aink="http://schemas.microsoft.com/office/drawing/2016/ink" xmlns:am3d="http://schemas.microsoft.com/office/drawing/2017/model3d" xmlns:o="urn:schemas-microsoft-com:office:office" xmlns:r="http://schemas.openxmlformats.org/officeDocument/2006/relationships" xmlns:m="http://schemas.openxmlformats.org/officeDocument/2006/math" xmlns:v="urn:schemas-microsoft-com:vml" xmlns:wp14="http://schemas.microsoft.com/office/word/2010/wordprocessingDrawing" xmlns:wp="http://schemas.openxmlformats.org/drawingml/2006/wordprocessingDrawing" xmlns:w10="urn:schemas-microsoft-com:office:word" xmlns:w="http://schemas.openxmlformats.org/wordprocessingml/2006/main" xmlns:w14="http://schemas.microsoft.com/office/word/2010/wordml" xmlns:w15="http://schemas.microsoft.com/office/word/2012/wordml" xmlns:w16cid="http://schemas.microsoft.com/office/word/2016/wordml/cid" xmlns:w16se="http://schemas.microsoft.com/office/word/2015/wordml/symex" xmlns:wpg="http://schemas.microsoft.com/office/word/2010/wordprocessingGroup" xmlns:wpi="http://schemas.microsoft.com/office/word/2010/wordprocessingInk" xmlns:wne="http://schemas.microsoft.com/office/word/2006/wordml" xmlns:wps="http://schemas.microsoft.com/office/word/2010/wordprocessingShape" mc:Ignorable="w14 w15 w16se w16cid wp14">
   <w:abstractNum w:abstractNumId="0" w15:restartNumberingAfterBreak="0">
     <w:nsid w:val="1AC113DD"/>
     <w:multiLevelType w:val="hybridMultilevel"/>
@@ -3334,77 +3364,77 @@
       </w:pPr>
     </w:lvl>
   </w:abstractNum>
-  <w:num w:numId="1" w16cid:durableId="1490554374">
+  <w:num w:numId="1">
     <w:abstractNumId w:val="16"/>
   </w:num>
-  <w:num w:numId="2" w16cid:durableId="2001040481">
+  <w:num w:numId="2">
     <w:abstractNumId w:val="13"/>
   </w:num>
-  <w:num w:numId="3" w16cid:durableId="1388644131">
+  <w:num w:numId="3">
     <w:abstractNumId w:val="17"/>
   </w:num>
-  <w:num w:numId="4" w16cid:durableId="814372656">
+  <w:num w:numId="4">
     <w:abstractNumId w:val="5"/>
   </w:num>
-  <w:num w:numId="5" w16cid:durableId="1467548974">
+  <w:num w:numId="5">
     <w:abstractNumId w:val="20"/>
   </w:num>
-  <w:num w:numId="6" w16cid:durableId="451559556">
+  <w:num w:numId="6">
     <w:abstractNumId w:val="1"/>
   </w:num>
-  <w:num w:numId="7" w16cid:durableId="2028482474">
+  <w:num w:numId="7">
     <w:abstractNumId w:val="18"/>
   </w:num>
-  <w:num w:numId="8" w16cid:durableId="528227128">
+  <w:num w:numId="8">
     <w:abstractNumId w:val="9"/>
   </w:num>
-  <w:num w:numId="9" w16cid:durableId="297730542">
+  <w:num w:numId="9">
     <w:abstractNumId w:val="6"/>
   </w:num>
-  <w:num w:numId="10" w16cid:durableId="1934589291">
+  <w:num w:numId="10">
     <w:abstractNumId w:val="8"/>
   </w:num>
-  <w:num w:numId="11" w16cid:durableId="307823294">
+  <w:num w:numId="11">
     <w:abstractNumId w:val="14"/>
   </w:num>
-  <w:num w:numId="12" w16cid:durableId="307050519">
+  <w:num w:numId="12">
     <w:abstractNumId w:val="0"/>
   </w:num>
-  <w:num w:numId="13" w16cid:durableId="633868766">
+  <w:num w:numId="13">
     <w:abstractNumId w:val="4"/>
   </w:num>
-  <w:num w:numId="14" w16cid:durableId="1048258006">
+  <w:num w:numId="14">
     <w:abstractNumId w:val="11"/>
   </w:num>
-  <w:num w:numId="15" w16cid:durableId="792165756">
+  <w:num w:numId="15">
     <w:abstractNumId w:val="7"/>
   </w:num>
-  <w:num w:numId="16" w16cid:durableId="268585638">
+  <w:num w:numId="16">
     <w:abstractNumId w:val="12"/>
   </w:num>
-  <w:num w:numId="17" w16cid:durableId="622343505">
+  <w:num w:numId="17">
     <w:abstractNumId w:val="21"/>
   </w:num>
-  <w:num w:numId="18" w16cid:durableId="995763610">
+  <w:num w:numId="18">
     <w:abstractNumId w:val="10"/>
   </w:num>
-  <w:num w:numId="19" w16cid:durableId="88282521">
+  <w:num w:numId="19">
     <w:abstractNumId w:val="19"/>
   </w:num>
-  <w:num w:numId="20" w16cid:durableId="341667702">
+  <w:num w:numId="20">
     <w:abstractNumId w:val="3"/>
   </w:num>
-  <w:num w:numId="21" w16cid:durableId="1154957718">
+  <w:num w:numId="21">
     <w:abstractNumId w:val="15"/>
   </w:num>
-  <w:num w:numId="22" w16cid:durableId="357630385">
+  <w:num w:numId="22">
     <w:abstractNumId w:val="2"/>
   </w:num>
 </w:numbering>
 </file>
 
 <file path=word/styles.xml><?xml version="1.0" encoding="utf-8"?>
-<w:styles xmlns:mc="http://schemas.openxmlformats.org/markup-compatibility/2006" xmlns:r="http://schemas.openxmlformats.org/officeDocument/2006/relationships" xmlns:w="http://schemas.openxmlformats.org/wordprocessingml/2006/main" xmlns:w14="http://schemas.microsoft.com/office/word/2010/wordml" xmlns:w15="http://schemas.microsoft.com/office/word/2012/wordml" xmlns:w16cex="http://schemas.microsoft.com/office/word/2018/wordml/cex" xmlns:w16cid="http://schemas.microsoft.com/office/word/2016/wordml/cid" xmlns:w16="http://schemas.microsoft.com/office/word/2018/wordml" xmlns:w16du="http://schemas.microsoft.com/office/word/2023/wordml/word16du" xmlns:w16sdtdh="http://schemas.microsoft.com/office/word/2020/wordml/sdtdatahash" xmlns:w16sdtfl="http://schemas.microsoft.com/office/word/2024/wordml/sdtformatlock" xmlns:w16se="http://schemas.microsoft.com/office/word/2015/wordml/symex" mc:Ignorable="w14 w15 w16se w16cid w16 w16cex w16sdtdh w16sdtfl w16du">
+<w:styles xmlns:mc="http://schemas.openxmlformats.org/markup-compatibility/2006" xmlns:r="http://schemas.openxmlformats.org/officeDocument/2006/relationships" xmlns:w="http://schemas.openxmlformats.org/wordprocessingml/2006/main" xmlns:w14="http://schemas.microsoft.com/office/word/2010/wordml" xmlns:w15="http://schemas.microsoft.com/office/word/2012/wordml" xmlns:w16cid="http://schemas.microsoft.com/office/word/2016/wordml/cid" xmlns:w16se="http://schemas.microsoft.com/office/word/2015/wordml/symex" mc:Ignorable="w14 w15 w16se w16cid">
   <w:docDefaults>
     <w:rPrDefault>
       <w:rPr>
@@ -3420,7 +3450,7 @@
       </w:pPr>
     </w:pPrDefault>
   </w:docDefaults>
-  <w:latentStyles w:defLockedState="0" w:defUIPriority="99" w:defSemiHidden="0" w:defUnhideWhenUsed="0" w:defQFormat="0" w:count="376">
+  <w:latentStyles w:defLockedState="0" w:defUIPriority="99" w:defSemiHidden="0" w:defUnhideWhenUsed="0" w:defQFormat="0" w:count="375">
     <w:lsdException w:name="Normal" w:uiPriority="0" w:qFormat="1"/>
     <w:lsdException w:name="heading 1" w:uiPriority="9" w:qFormat="1"/>
     <w:lsdException w:name="heading 2" w:semiHidden="1" w:uiPriority="9" w:unhideWhenUsed="1" w:qFormat="1"/>
@@ -3796,7 +3826,6 @@
     <w:lsdException w:name="Smart Hyperlink" w:semiHidden="1" w:unhideWhenUsed="1"/>
     <w:lsdException w:name="Hashtag" w:semiHidden="1" w:unhideWhenUsed="1"/>
     <w:lsdException w:name="Unresolved Mention" w:semiHidden="1" w:unhideWhenUsed="1"/>
-    <w:lsdException w:name="Smart Link" w:semiHidden="1" w:unhideWhenUsed="1"/>
   </w:latentStyles>
   <w:style w:type="paragraph" w:default="1" w:styleId="Normale">
     <w:name w:val="Normal"/>
@@ -4249,7 +4278,7 @@
 </file>
 
 <file path=word/glossary/document.xml><?xml version="1.0" encoding="utf-8"?>
-<w:glossaryDocument xmlns:wpc="http://schemas.microsoft.com/office/word/2010/wordprocessingCanvas" xmlns:cx="http://schemas.microsoft.com/office/drawing/2014/chartex" xmlns:cx1="http://schemas.microsoft.com/office/drawing/2015/9/8/chartex" xmlns:cx2="http://schemas.microsoft.com/office/drawing/2015/10/21/chartex" xmlns:cx3="http://schemas.microsoft.com/office/drawing/2016/5/9/chartex" xmlns:cx4="http://schemas.microsoft.com/office/drawing/2016/5/10/chartex" xmlns:cx5="http://schemas.microsoft.com/office/drawing/2016/5/11/chartex" xmlns:cx6="http://schemas.microsoft.com/office/drawing/2016/5/12/chartex" xmlns:cx7="http://schemas.microsoft.com/office/drawing/2016/5/13/chartex" xmlns:cx8="http://schemas.microsoft.com/office/drawing/2016/5/14/chartex" xmlns:mc="http://schemas.openxmlformats.org/markup-compatibility/2006" xmlns:aink="http://schemas.microsoft.com/office/drawing/2016/ink" xmlns:am3d="http://schemas.microsoft.com/office/drawing/2017/model3d" xmlns:o="urn:schemas-microsoft-com:office:office" xmlns:oel="http://schemas.microsoft.com/office/2019/extlst" xmlns:r="http://schemas.openxmlformats.org/officeDocument/2006/relationships" xmlns:m="http://schemas.openxmlformats.org/officeDocument/2006/math" xmlns:v="urn:schemas-microsoft-com:vml" xmlns:wp14="http://schemas.microsoft.com/office/word/2010/wordprocessingDrawing" xmlns:wp="http://schemas.openxmlformats.org/drawingml/2006/wordprocessingDrawing" xmlns:w10="urn:schemas-microsoft-com:office:word" xmlns:w="http://schemas.openxmlformats.org/wordprocessingml/2006/main" xmlns:w14="http://schemas.microsoft.com/office/word/2010/wordml" xmlns:w15="http://schemas.microsoft.com/office/word/2012/wordml" xmlns:w16cex="http://schemas.microsoft.com/office/word/2018/wordml/cex" xmlns:w16cid="http://schemas.microsoft.com/office/word/2016/wordml/cid" xmlns:w16="http://schemas.microsoft.com/office/word/2018/wordml" xmlns:w16du="http://schemas.microsoft.com/office/word/2023/wordml/word16du" xmlns:w16sdtdh="http://schemas.microsoft.com/office/word/2020/wordml/sdtdatahash" xmlns:w16sdtfl="http://schemas.microsoft.com/office/word/2024/wordml/sdtformatlock" xmlns:w16se="http://schemas.microsoft.com/office/word/2015/wordml/symex" xmlns:wpg="http://schemas.microsoft.com/office/word/2010/wordprocessingGroup" xmlns:wpi="http://schemas.microsoft.com/office/word/2010/wordprocessingInk" xmlns:wne="http://schemas.microsoft.com/office/word/2006/wordml" xmlns:wps="http://schemas.microsoft.com/office/word/2010/wordprocessingShape" mc:Ignorable="w14 w15 w16se w16cid w16 w16cex w16sdtdh w16sdtfl w16du wp14">
+<w:glossaryDocument xmlns:wpc="http://schemas.microsoft.com/office/word/2010/wordprocessingCanvas" xmlns:cx="http://schemas.microsoft.com/office/drawing/2014/chartex" xmlns:cx1="http://schemas.microsoft.com/office/drawing/2015/9/8/chartex" xmlns:cx2="http://schemas.microsoft.com/office/drawing/2015/10/21/chartex" xmlns:cx3="http://schemas.microsoft.com/office/drawing/2016/5/9/chartex" xmlns:cx4="http://schemas.microsoft.com/office/drawing/2016/5/10/chartex" xmlns:cx5="http://schemas.microsoft.com/office/drawing/2016/5/11/chartex" xmlns:cx6="http://schemas.microsoft.com/office/drawing/2016/5/12/chartex" xmlns:cx7="http://schemas.microsoft.com/office/drawing/2016/5/13/chartex" xmlns:cx8="http://schemas.microsoft.com/office/drawing/2016/5/14/chartex" xmlns:mc="http://schemas.openxmlformats.org/markup-compatibility/2006" xmlns:aink="http://schemas.microsoft.com/office/drawing/2016/ink" xmlns:am3d="http://schemas.microsoft.com/office/drawing/2017/model3d" xmlns:o="urn:schemas-microsoft-com:office:office" xmlns:r="http://schemas.openxmlformats.org/officeDocument/2006/relationships" xmlns:m="http://schemas.openxmlformats.org/officeDocument/2006/math" xmlns:v="urn:schemas-microsoft-com:vml" xmlns:wp14="http://schemas.microsoft.com/office/word/2010/wordprocessingDrawing" xmlns:wp="http://schemas.openxmlformats.org/drawingml/2006/wordprocessingDrawing" xmlns:w10="urn:schemas-microsoft-com:office:word" xmlns:w="http://schemas.openxmlformats.org/wordprocessingml/2006/main" xmlns:w14="http://schemas.microsoft.com/office/word/2010/wordml" xmlns:w15="http://schemas.microsoft.com/office/word/2012/wordml" xmlns:w16cid="http://schemas.microsoft.com/office/word/2016/wordml/cid" xmlns:w16se="http://schemas.microsoft.com/office/word/2015/wordml/symex" xmlns:wpg="http://schemas.microsoft.com/office/word/2010/wordprocessingGroup" xmlns:wpi="http://schemas.microsoft.com/office/word/2010/wordprocessingInk" xmlns:wne="http://schemas.microsoft.com/office/word/2006/wordml" xmlns:wps="http://schemas.microsoft.com/office/word/2010/wordprocessingShape" mc:Ignorable="w14 w15 w16se w16cid wp14">
   <w:docParts>
     <w:docPart>
       <w:docPartPr>
@@ -4285,7 +4314,7 @@
 </file>
 
 <file path=word/glossary/fontTable.xml><?xml version="1.0" encoding="utf-8"?>
-<w:fonts xmlns:mc="http://schemas.openxmlformats.org/markup-compatibility/2006" xmlns:r="http://schemas.openxmlformats.org/officeDocument/2006/relationships" xmlns:w="http://schemas.openxmlformats.org/wordprocessingml/2006/main" xmlns:w14="http://schemas.microsoft.com/office/word/2010/wordml" xmlns:w15="http://schemas.microsoft.com/office/word/2012/wordml" xmlns:w16cex="http://schemas.microsoft.com/office/word/2018/wordml/cex" xmlns:w16cid="http://schemas.microsoft.com/office/word/2016/wordml/cid" xmlns:w16="http://schemas.microsoft.com/office/word/2018/wordml" xmlns:w16du="http://schemas.microsoft.com/office/word/2023/wordml/word16du" xmlns:w16sdtdh="http://schemas.microsoft.com/office/word/2020/wordml/sdtdatahash" xmlns:w16sdtfl="http://schemas.microsoft.com/office/word/2024/wordml/sdtformatlock" xmlns:w16se="http://schemas.microsoft.com/office/word/2015/wordml/symex" mc:Ignorable="w14 w15 w16se w16cid w16 w16cex w16sdtdh w16sdtfl w16du">
+<w:fonts xmlns:mc="http://schemas.openxmlformats.org/markup-compatibility/2006" xmlns:r="http://schemas.openxmlformats.org/officeDocument/2006/relationships" xmlns:w="http://schemas.openxmlformats.org/wordprocessingml/2006/main" xmlns:w14="http://schemas.microsoft.com/office/word/2010/wordml" xmlns:w15="http://schemas.microsoft.com/office/word/2012/wordml" xmlns:w16cid="http://schemas.microsoft.com/office/word/2016/wordml/cid" xmlns:w16se="http://schemas.microsoft.com/office/word/2015/wordml/symex" mc:Ignorable="w14 w15 w16se w16cid">
   <w:font w:name="Calibri">
     <w:panose1 w:val="020F0502020204030204"/>
     <w:charset w:val="00"/>
@@ -4342,23 +4371,18 @@
     <w:pitch w:val="variable"/>
     <w:sig w:usb0="E0002EFF" w:usb1="C000785B" w:usb2="00000009" w:usb3="00000000" w:csb0="000001FF" w:csb1="00000000"/>
   </w:font>
-  <w:font w:name="Aptos">
+  <w:font w:name="Calibri Light">
+    <w:panose1 w:val="020F0302020204030204"/>
     <w:charset w:val="00"/>
     <w:family w:val="swiss"/>
     <w:pitch w:val="variable"/>
-    <w:sig w:usb0="20000287" w:usb1="00000003" w:usb2="00000000" w:usb3="00000000" w:csb0="0000019F" w:csb1="00000000"/>
-  </w:font>
-  <w:font w:name="Aptos Display">
-    <w:charset w:val="00"/>
-    <w:family w:val="swiss"/>
-    <w:pitch w:val="variable"/>
-    <w:sig w:usb0="20000287" w:usb1="00000003" w:usb2="00000000" w:usb3="00000000" w:csb0="0000019F" w:csb1="00000000"/>
+    <w:sig w:usb0="E4002EFF" w:usb1="C000247B" w:usb2="00000009" w:usb3="00000000" w:csb0="000001FF" w:csb1="00000000"/>
   </w:font>
 </w:fonts>
 </file>
 
 <file path=word/glossary/settings.xml><?xml version="1.0" encoding="utf-8"?>
-<w:settings xmlns:mc="http://schemas.openxmlformats.org/markup-compatibility/2006" xmlns:o="urn:schemas-microsoft-com:office:office" xmlns:r="http://schemas.openxmlformats.org/officeDocument/2006/relationships" xmlns:m="http://schemas.openxmlformats.org/officeDocument/2006/math" xmlns:v="urn:schemas-microsoft-com:vml" xmlns:w10="urn:schemas-microsoft-com:office:word" xmlns:w="http://schemas.openxmlformats.org/wordprocessingml/2006/main" xmlns:w14="http://schemas.microsoft.com/office/word/2010/wordml" xmlns:w15="http://schemas.microsoft.com/office/word/2012/wordml" xmlns:w16cex="http://schemas.microsoft.com/office/word/2018/wordml/cex" xmlns:w16cid="http://schemas.microsoft.com/office/word/2016/wordml/cid" xmlns:w16="http://schemas.microsoft.com/office/word/2018/wordml" xmlns:w16du="http://schemas.microsoft.com/office/word/2023/wordml/word16du" xmlns:w16sdtdh="http://schemas.microsoft.com/office/word/2020/wordml/sdtdatahash" xmlns:w16sdtfl="http://schemas.microsoft.com/office/word/2024/wordml/sdtformatlock" xmlns:w16se="http://schemas.microsoft.com/office/word/2015/wordml/symex" xmlns:sl="http://schemas.openxmlformats.org/schemaLibrary/2006/main" mc:Ignorable="w14 w15 w16se w16cid w16 w16cex w16sdtdh w16sdtfl w16du">
+<w:settings xmlns:mc="http://schemas.openxmlformats.org/markup-compatibility/2006" xmlns:o="urn:schemas-microsoft-com:office:office" xmlns:r="http://schemas.openxmlformats.org/officeDocument/2006/relationships" xmlns:m="http://schemas.openxmlformats.org/officeDocument/2006/math" xmlns:v="urn:schemas-microsoft-com:vml" xmlns:w10="urn:schemas-microsoft-com:office:word" xmlns:w="http://schemas.openxmlformats.org/wordprocessingml/2006/main" xmlns:w14="http://schemas.microsoft.com/office/word/2010/wordml" xmlns:w15="http://schemas.microsoft.com/office/word/2012/wordml" xmlns:w16cid="http://schemas.microsoft.com/office/word/2016/wordml/cid" xmlns:w16se="http://schemas.microsoft.com/office/word/2015/wordml/symex" xmlns:sl="http://schemas.openxmlformats.org/schemaLibrary/2006/main" mc:Ignorable="w14 w15 w16se w16cid">
   <w:view w:val="normal"/>
   <w:defaultTabStop w:val="708"/>
   <w:hyphenationZone w:val="283"/>
@@ -4492,6 +4516,7 @@
     <w:rsid w:val="00C22A10"/>
     <w:rsid w:val="00C24A4E"/>
     <w:rsid w:val="00C57AC2"/>
+    <w:rsid w:val="00C671B7"/>
     <w:rsid w:val="00CA0EA7"/>
     <w:rsid w:val="00CA77BC"/>
     <w:rsid w:val="00CB349C"/>
@@ -4555,7 +4580,7 @@
 </file>
 
 <file path=word/glossary/styles.xml><?xml version="1.0" encoding="utf-8"?>
-<w:styles xmlns:mc="http://schemas.openxmlformats.org/markup-compatibility/2006" xmlns:r="http://schemas.openxmlformats.org/officeDocument/2006/relationships" xmlns:w="http://schemas.openxmlformats.org/wordprocessingml/2006/main" xmlns:w14="http://schemas.microsoft.com/office/word/2010/wordml" xmlns:w15="http://schemas.microsoft.com/office/word/2012/wordml" xmlns:w16cex="http://schemas.microsoft.com/office/word/2018/wordml/cex" xmlns:w16cid="http://schemas.microsoft.com/office/word/2016/wordml/cid" xmlns:w16="http://schemas.microsoft.com/office/word/2018/wordml" xmlns:w16du="http://schemas.microsoft.com/office/word/2023/wordml/word16du" xmlns:w16sdtdh="http://schemas.microsoft.com/office/word/2020/wordml/sdtdatahash" xmlns:w16sdtfl="http://schemas.microsoft.com/office/word/2024/wordml/sdtformatlock" xmlns:w16se="http://schemas.microsoft.com/office/word/2015/wordml/symex" mc:Ignorable="w14 w15 w16se w16cid w16 w16cex w16sdtdh w16sdtfl w16du">
+<w:styles xmlns:mc="http://schemas.openxmlformats.org/markup-compatibility/2006" xmlns:r="http://schemas.openxmlformats.org/officeDocument/2006/relationships" xmlns:w="http://schemas.openxmlformats.org/wordprocessingml/2006/main" xmlns:w14="http://schemas.microsoft.com/office/word/2010/wordml" xmlns:w15="http://schemas.microsoft.com/office/word/2012/wordml" xmlns:w16cid="http://schemas.microsoft.com/office/word/2016/wordml/cid" xmlns:w16se="http://schemas.microsoft.com/office/word/2015/wordml/symex" mc:Ignorable="w14 w15 w16se w16cid">
   <w:docDefaults>
     <w:rPrDefault>
       <w:rPr>
@@ -4571,7 +4596,7 @@
       </w:pPr>
     </w:pPrDefault>
   </w:docDefaults>
-  <w:latentStyles w:defLockedState="0" w:defUIPriority="99" w:defSemiHidden="0" w:defUnhideWhenUsed="0" w:defQFormat="0" w:count="376">
+  <w:latentStyles w:defLockedState="0" w:defUIPriority="99" w:defSemiHidden="0" w:defUnhideWhenUsed="0" w:defQFormat="0" w:count="375">
     <w:lsdException w:name="Normal" w:uiPriority="0" w:qFormat="1"/>
     <w:lsdException w:name="heading 1" w:uiPriority="9" w:qFormat="1"/>
     <w:lsdException w:name="heading 2" w:semiHidden="1" w:uiPriority="9" w:unhideWhenUsed="1" w:qFormat="1"/>
@@ -4947,7 +4972,6 @@
     <w:lsdException w:name="Smart Hyperlink" w:semiHidden="1" w:unhideWhenUsed="1"/>
     <w:lsdException w:name="Hashtag" w:semiHidden="1" w:unhideWhenUsed="1"/>
     <w:lsdException w:name="Unresolved Mention" w:semiHidden="1" w:unhideWhenUsed="1"/>
-    <w:lsdException w:name="Smart Link" w:semiHidden="1" w:unhideWhenUsed="1"/>
   </w:latentStyles>
   <w:style w:type="paragraph" w:default="1" w:styleId="Normale">
     <w:name w:val="Normal"/>
@@ -4991,7 +5015,7 @@
 </file>
 
 <file path=word/glossary/webSettings.xml><?xml version="1.0" encoding="utf-8"?>
-<w:webSettings xmlns:mc="http://schemas.openxmlformats.org/markup-compatibility/2006" xmlns:r="http://schemas.openxmlformats.org/officeDocument/2006/relationships" xmlns:w="http://schemas.openxmlformats.org/wordprocessingml/2006/main" xmlns:w14="http://schemas.microsoft.com/office/word/2010/wordml" xmlns:w15="http://schemas.microsoft.com/office/word/2012/wordml" xmlns:w16cex="http://schemas.microsoft.com/office/word/2018/wordml/cex" xmlns:w16cid="http://schemas.microsoft.com/office/word/2016/wordml/cid" xmlns:w16="http://schemas.microsoft.com/office/word/2018/wordml" xmlns:w16du="http://schemas.microsoft.com/office/word/2023/wordml/word16du" xmlns:w16sdtdh="http://schemas.microsoft.com/office/word/2020/wordml/sdtdatahash" xmlns:w16sdtfl="http://schemas.microsoft.com/office/word/2024/wordml/sdtformatlock" xmlns:w16se="http://schemas.microsoft.com/office/word/2015/wordml/symex" mc:Ignorable="w14 w15 w16se w16cid w16 w16cex w16sdtdh w16sdtfl w16du">
+<w:webSettings xmlns:mc="http://schemas.openxmlformats.org/markup-compatibility/2006" xmlns:r="http://schemas.openxmlformats.org/officeDocument/2006/relationships" xmlns:w="http://schemas.openxmlformats.org/wordprocessingml/2006/main" xmlns:w14="http://schemas.microsoft.com/office/word/2010/wordml" xmlns:w15="http://schemas.microsoft.com/office/word/2012/wordml" xmlns:w16cid="http://schemas.microsoft.com/office/word/2016/wordml/cid" xmlns:w16se="http://schemas.microsoft.com/office/word/2015/wordml/symex" mc:Ignorable="w14 w15 w16se w16cid">
   <w:optimizeForBrowser/>
   <w:allowPNG/>
 </w:webSettings>
@@ -5283,37 +5307,6 @@
 </file>
 
 <file path=customXml/item1.xml><?xml version="1.0" encoding="utf-8"?>
-<b:Sources xmlns:b="http://schemas.openxmlformats.org/officeDocument/2006/bibliography" xmlns="http://schemas.openxmlformats.org/officeDocument/2006/bibliography" SelectedStyle="\APA.XSL" StyleName="APA"/>
-</file>
-
-<file path=customXml/item2.xml><?xml version="1.0" encoding="utf-8"?>
-<p:properties xmlns:p="http://schemas.microsoft.com/office/2006/metadata/properties" xmlns:xsi="http://www.w3.org/2001/XMLSchema-instance" xmlns:pc="http://schemas.microsoft.com/office/infopath/2007/PartnerControls">
-  <documentManagement>
-    <TaxCatchAll xmlns="ae6bb46a-6f4d-4f48-a030-32b8f27ef619" xsi:nil="true"/>
-    <lcf76f155ced4ddcb4097134ff3c332f xmlns="8824210c-afbb-435f-be64-7475b43a8b6a">
-      <Terms xmlns="http://schemas.microsoft.com/office/infopath/2007/PartnerControls"/>
-    </lcf76f155ced4ddcb4097134ff3c332f>
-    <Attribuzione xmlns="8824210c-afbb-435f-be64-7475b43a8b6a">
-      <UserInfo>
-        <DisplayName/>
-        <AccountId xsi:nil="true"/>
-        <AccountType/>
-      </UserInfo>
-    </Attribuzione>
-  </documentManagement>
-</p:properties>
-</file>
-
-<file path=customXml/item3.xml><?xml version="1.0" encoding="utf-8"?>
-<?mso-contentType ?>
-<FormTemplates xmlns="http://schemas.microsoft.com/sharepoint/v3/contenttype/forms">
-  <Display>DocumentLibraryForm</Display>
-  <Edit>DocumentLibraryForm</Edit>
-  <New>DocumentLibraryForm</New>
-</FormTemplates>
-</file>
-
-<file path=customXml/item4.xml><?xml version="1.0" encoding="utf-8"?>
 <ct:contentTypeSchema xmlns:ct="http://schemas.microsoft.com/office/2006/metadata/contentType" xmlns:ma="http://schemas.microsoft.com/office/2006/metadata/properties/metaAttributes" ct:_="" ma:_="" ma:contentTypeName="Documento" ma:contentTypeID="0x010100F18B897A3F52C24FAA56A91A6243B472" ma:contentTypeVersion="12" ma:contentTypeDescription="Creare un nuovo documento." ma:contentTypeScope="" ma:versionID="9c57e31ef3b24e214f4c53276b664a47">
   <xsd:schema xmlns:xsd="http://www.w3.org/2001/XMLSchema" xmlns:xs="http://www.w3.org/2001/XMLSchema" xmlns:p="http://schemas.microsoft.com/office/2006/metadata/properties" xmlns:ns2="8824210c-afbb-435f-be64-7475b43a8b6a" xmlns:ns3="ae6bb46a-6f4d-4f48-a030-32b8f27ef619" targetNamespace="http://schemas.microsoft.com/office/2006/metadata/properties" ma:root="true" ma:fieldsID="b75f460415b296db84500048f2f56063" ns2:_="" ns3:_="">
     <xsd:import namespace="8824210c-afbb-435f-be64-7475b43a8b6a"/>
@@ -5528,34 +5521,38 @@
 </ct:contentTypeSchema>
 </file>
 
-<file path=customXml/itemProps1.xml><?xml version="1.0" encoding="utf-8"?>
-<ds:datastoreItem xmlns:ds="http://schemas.openxmlformats.org/officeDocument/2006/customXml" ds:itemID="{37898255-400C-4395-B952-8044FADED330}">
-  <ds:schemaRefs>
-    <ds:schemaRef ds:uri="http://schemas.openxmlformats.org/officeDocument/2006/bibliography"/>
-  </ds:schemaRefs>
-</ds:datastoreItem>
+<file path=customXml/item2.xml><?xml version="1.0" encoding="utf-8"?>
+<?mso-contentType ?>
+<FormTemplates xmlns="http://schemas.microsoft.com/sharepoint/v3/contenttype/forms">
+  <Display>DocumentLibraryForm</Display>
+  <Edit>DocumentLibraryForm</Edit>
+  <New>DocumentLibraryForm</New>
+</FormTemplates>
 </file>
 
-<file path=customXml/itemProps2.xml><?xml version="1.0" encoding="utf-8"?>
-<ds:datastoreItem xmlns:ds="http://schemas.openxmlformats.org/officeDocument/2006/customXml" ds:itemID="{84ACF1F3-FFD3-4AA4-9143-35E3668702B0}">
-  <ds:schemaRefs>
-    <ds:schemaRef ds:uri="http://schemas.microsoft.com/office/2006/metadata/properties"/>
-    <ds:schemaRef ds:uri="http://schemas.microsoft.com/office/infopath/2007/PartnerControls"/>
-    <ds:schemaRef ds:uri="ae6bb46a-6f4d-4f48-a030-32b8f27ef619"/>
-    <ds:schemaRef ds:uri="8824210c-afbb-435f-be64-7475b43a8b6a"/>
-  </ds:schemaRefs>
-</ds:datastoreItem>
+<file path=customXml/item3.xml><?xml version="1.0" encoding="utf-8"?>
+<p:properties xmlns:p="http://schemas.microsoft.com/office/2006/metadata/properties" xmlns:xsi="http://www.w3.org/2001/XMLSchema-instance" xmlns:pc="http://schemas.microsoft.com/office/infopath/2007/PartnerControls">
+  <documentManagement>
+    <TaxCatchAll xmlns="ae6bb46a-6f4d-4f48-a030-32b8f27ef619" xsi:nil="true"/>
+    <lcf76f155ced4ddcb4097134ff3c332f xmlns="8824210c-afbb-435f-be64-7475b43a8b6a">
+      <Terms xmlns="http://schemas.microsoft.com/office/infopath/2007/PartnerControls"/>
+    </lcf76f155ced4ddcb4097134ff3c332f>
+    <Attribuzione xmlns="8824210c-afbb-435f-be64-7475b43a8b6a">
+      <UserInfo>
+        <DisplayName/>
+        <AccountId xsi:nil="true"/>
+        <AccountType/>
+      </UserInfo>
+    </Attribuzione>
+  </documentManagement>
+</p:properties>
 </file>
 
-<file path=customXml/itemProps3.xml><?xml version="1.0" encoding="utf-8"?>
-<ds:datastoreItem xmlns:ds="http://schemas.openxmlformats.org/officeDocument/2006/customXml" ds:itemID="{AC9396E9-8178-440F-A7F0-12D7EA20F074}">
-  <ds:schemaRefs>
-    <ds:schemaRef ds:uri="http://schemas.microsoft.com/sharepoint/v3/contenttype/forms"/>
-  </ds:schemaRefs>
-</ds:datastoreItem>
+<file path=customXml/item4.xml><?xml version="1.0" encoding="utf-8"?>
+<b:Sources xmlns:b="http://schemas.openxmlformats.org/officeDocument/2006/bibliography" xmlns="http://schemas.openxmlformats.org/officeDocument/2006/bibliography" SelectedStyle="\APA.XSL" StyleName="APA"/>
 </file>
 
-<file path=customXml/itemProps4.xml><?xml version="1.0" encoding="utf-8"?>
+<file path=customXml/itemProps1.xml><?xml version="1.0" encoding="utf-8"?>
 <ds:datastoreItem xmlns:ds="http://schemas.openxmlformats.org/officeDocument/2006/customXml" ds:itemID="{2FB7370A-8DFC-45C5-B954-0F3D71DB8183}">
   <ds:schemaRefs>
     <ds:schemaRef ds:uri="http://schemas.microsoft.com/office/2006/metadata/contentType"/>
@@ -5572,4 +5569,31 @@
     <ds:schemaRef ds:uri="http://schemas.microsoft.com/internal/obd"/>
   </ds:schemaRefs>
 </ds:datastoreItem>
+</file>
+
+<file path=customXml/itemProps2.xml><?xml version="1.0" encoding="utf-8"?>
+<ds:datastoreItem xmlns:ds="http://schemas.openxmlformats.org/officeDocument/2006/customXml" ds:itemID="{AC9396E9-8178-440F-A7F0-12D7EA20F074}">
+  <ds:schemaRefs>
+    <ds:schemaRef ds:uri="http://schemas.microsoft.com/sharepoint/v3/contenttype/forms"/>
+  </ds:schemaRefs>
+</ds:datastoreItem>
+</file>
+
+<file path=customXml/itemProps3.xml><?xml version="1.0" encoding="utf-8"?>
+<ds:datastoreItem xmlns:ds="http://schemas.openxmlformats.org/officeDocument/2006/customXml" ds:itemID="{84ACF1F3-FFD3-4AA4-9143-35E3668702B0}">
+  <ds:schemaRefs>
+    <ds:schemaRef ds:uri="http://schemas.microsoft.com/office/2006/metadata/properties"/>
+    <ds:schemaRef ds:uri="http://schemas.microsoft.com/office/infopath/2007/PartnerControls"/>
+    <ds:schemaRef ds:uri="ae6bb46a-6f4d-4f48-a030-32b8f27ef619"/>
+    <ds:schemaRef ds:uri="8824210c-afbb-435f-be64-7475b43a8b6a"/>
+  </ds:schemaRefs>
+</ds:datastoreItem>
+</file>
+
+<file path=customXml/itemProps4.xml><?xml version="1.0" encoding="utf-8"?>
+<ds:datastoreItem xmlns:ds="http://schemas.openxmlformats.org/officeDocument/2006/customXml" ds:itemID="{01C7A59F-F270-458B-B894-69C6A14DC105}">
+  <ds:schemaRefs>
+    <ds:schemaRef ds:uri="http://schemas.openxmlformats.org/officeDocument/2006/bibliography"/>
+  </ds:schemaRefs>
+</ds:datastoreItem>
 </file>